--- a/WriteUP.docx
+++ b/WriteUP.docx
@@ -626,7 +626,7 @@
           </mc:Choice>
           <mc:Fallback>
             <w:pict>
-              <v:shapetype w14:anchorId="47A7F52D" id="_x0000_t32" coordsize="21600,21600" o:spt="32" o:oned="t" path="m,l21600,21600e" filled="f">
+              <v:shapetype w14:anchorId="3FCB1E2D" id="_x0000_t32" coordsize="21600,21600" o:spt="32" o:oned="t" path="m,l21600,21600e" filled="f">
                 <v:path arrowok="t" fillok="f" o:connecttype="none"/>
                 <o:lock v:ext="edit" shapetype="t"/>
               </v:shapetype>
@@ -706,7 +706,7 @@
           </mc:Choice>
           <mc:Fallback>
             <w:pict>
-              <v:shape w14:anchorId="7AAE62AA" id="AutoShape 5" o:spid="_x0000_s1026" type="#_x0000_t32" style="position:absolute;margin-left:217.65pt;margin-top:46.15pt;width:128.1pt;height:51.35pt;z-index:251661312;visibility:visible;mso-wrap-style:square;mso-width-percent:0;mso-height-percent:0;mso-wrap-distance-left:9pt;mso-wrap-distance-top:0;mso-wrap-distance-right:9pt;mso-wrap-distance-bottom:0;mso-position-horizontal:absolute;mso-position-horizontal-relative:text;mso-position-vertical:absolute;mso-position-vertical-relative:text;mso-width-percent:0;mso-height-percent:0;mso-width-relative:page;mso-height-relative:page" o:gfxdata="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">
+              <v:shape w14:anchorId="2713ADD8" id="AutoShape 5" o:spid="_x0000_s1026" type="#_x0000_t32" style="position:absolute;margin-left:217.65pt;margin-top:46.15pt;width:128.1pt;height:51.35pt;z-index:251661312;visibility:visible;mso-wrap-style:square;mso-width-percent:0;mso-height-percent:0;mso-wrap-distance-left:9pt;mso-wrap-distance-top:0;mso-wrap-distance-right:9pt;mso-wrap-distance-bottom:0;mso-position-horizontal:absolute;mso-position-horizontal-relative:text;mso-position-vertical:absolute;mso-position-vertical-relative:text;mso-width-percent:0;mso-height-percent:0;mso-width-relative:page;mso-height-relative:page" o:gfxdata="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">
                 <v:stroke endarrow="block"/>
               </v:shape>
             </w:pict>
@@ -1082,7 +1082,7 @@
           </mc:Choice>
           <mc:Fallback>
             <w:pict>
-              <v:shape w14:anchorId="2374F78D" id="AutoShape 17" o:spid="_x0000_s1026" type="#_x0000_t32" style="position:absolute;margin-left:83.25pt;margin-top:4.05pt;width:116.25pt;height:25.5pt;z-index:251670528;visibility:visible;mso-wrap-style:square;mso-width-percent:0;mso-height-percent:0;mso-wrap-distance-left:9pt;mso-wrap-distance-top:0;mso-wrap-distance-right:9pt;mso-wrap-distance-bottom:0;mso-position-horizontal:absolute;mso-position-horizontal-relative:text;mso-position-vertical:absolute;mso-position-vertical-relative:text;mso-width-percent:0;mso-height-percent:0;mso-width-relative:page;mso-height-relative:page" o:gfxdata="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">
+              <v:shape w14:anchorId="3B720197" id="AutoShape 17" o:spid="_x0000_s1026" type="#_x0000_t32" style="position:absolute;margin-left:83.25pt;margin-top:4.05pt;width:116.25pt;height:25.5pt;z-index:251670528;visibility:visible;mso-wrap-style:square;mso-width-percent:0;mso-height-percent:0;mso-wrap-distance-left:9pt;mso-wrap-distance-top:0;mso-wrap-distance-right:9pt;mso-wrap-distance-bottom:0;mso-position-horizontal:absolute;mso-position-horizontal-relative:text;mso-position-vertical:absolute;mso-position-vertical-relative:text;mso-width-percent:0;mso-height-percent:0;mso-width-relative:page;mso-height-relative:page" o:gfxdata="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">
                 <v:stroke endarrow="block"/>
               </v:shape>
             </w:pict>
@@ -1158,7 +1158,7 @@
           </mc:Choice>
           <mc:Fallback>
             <w:pict>
-              <v:shape w14:anchorId="459B5A3D" id="AutoShape 18" o:spid="_x0000_s1026" type="#_x0000_t32" style="position:absolute;margin-left:85.5pt;margin-top:4.8pt;width:198pt;height:24pt;z-index:251671552;visibility:visible;mso-wrap-style:square;mso-width-percent:0;mso-height-percent:0;mso-wrap-distance-left:9pt;mso-wrap-distance-top:0;mso-wrap-distance-right:9pt;mso-wrap-distance-bottom:0;mso-position-horizontal:absolute;mso-position-horizontal-relative:text;mso-position-vertical:absolute;mso-position-vertical-relative:text;mso-width-percent:0;mso-height-percent:0;mso-width-relative:page;mso-height-relative:page" o:gfxdata="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">
+              <v:shape w14:anchorId="3EB9E87F" id="AutoShape 18" o:spid="_x0000_s1026" type="#_x0000_t32" style="position:absolute;margin-left:85.5pt;margin-top:4.8pt;width:198pt;height:24pt;z-index:251671552;visibility:visible;mso-wrap-style:square;mso-width-percent:0;mso-height-percent:0;mso-wrap-distance-left:9pt;mso-wrap-distance-top:0;mso-wrap-distance-right:9pt;mso-wrap-distance-bottom:0;mso-position-horizontal:absolute;mso-position-horizontal-relative:text;mso-position-vertical:absolute;mso-position-vertical-relative:text;mso-width-percent:0;mso-height-percent:0;mso-width-relative:page;mso-height-relative:page" o:gfxdata="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">
                 <v:stroke endarrow="block"/>
               </v:shape>
             </w:pict>
@@ -1234,7 +1234,7 @@
           </mc:Choice>
           <mc:Fallback>
             <w:pict>
-              <v:shape w14:anchorId="7805E81A" id="AutoShape 14" o:spid="_x0000_s1026" type="#_x0000_t32" style="position:absolute;margin-left:80.25pt;margin-top:3.3pt;width:18.75pt;height:24pt;z-index:251667456;visibility:visible;mso-wrap-style:square;mso-width-percent:0;mso-height-percent:0;mso-wrap-distance-left:9pt;mso-wrap-distance-top:0;mso-wrap-distance-right:9pt;mso-wrap-distance-bottom:0;mso-position-horizontal:absolute;mso-position-horizontal-relative:text;mso-position-vertical:absolute;mso-position-vertical-relative:text;mso-width-percent:0;mso-height-percent:0;mso-width-relative:page;mso-height-relative:page" o:gfxdata="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">
+              <v:shape w14:anchorId="00B17A43" id="AutoShape 14" o:spid="_x0000_s1026" type="#_x0000_t32" style="position:absolute;margin-left:80.25pt;margin-top:3.3pt;width:18.75pt;height:24pt;z-index:251667456;visibility:visible;mso-wrap-style:square;mso-width-percent:0;mso-height-percent:0;mso-wrap-distance-left:9pt;mso-wrap-distance-top:0;mso-wrap-distance-right:9pt;mso-wrap-distance-bottom:0;mso-position-horizontal:absolute;mso-position-horizontal-relative:text;mso-position-vertical:absolute;mso-position-vertical-relative:text;mso-width-percent:0;mso-height-percent:0;mso-width-relative:page;mso-height-relative:page" o:gfxdata="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">
                 <v:stroke endarrow="block"/>
               </v:shape>
             </w:pict>
@@ -1402,7 +1402,7 @@
           </mc:Choice>
           <mc:Fallback>
             <w:pict>
-              <v:shape w14:anchorId="71861450" id="AutoShape 13" o:spid="_x0000_s1026" type="#_x0000_t32" style="position:absolute;margin-left:7.2pt;margin-top:3.3pt;width:78.3pt;height:23.25pt;flip:x;z-index:251666432;visibility:visible;mso-wrap-style:square;mso-width-percent:0;mso-height-percent:0;mso-wrap-distance-left:9pt;mso-wrap-distance-top:0;mso-wrap-distance-right:9pt;mso-wrap-distance-bottom:0;mso-position-horizontal:absolute;mso-position-horizontal-relative:text;mso-position-vertical:absolute;mso-position-vertical-relative:text;mso-width-percent:0;mso-height-percent:0;mso-width-relative:page;mso-height-relative:page" o:gfxdata="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">
+              <v:shape w14:anchorId="051CABED" id="AutoShape 13" o:spid="_x0000_s1026" type="#_x0000_t32" style="position:absolute;margin-left:7.2pt;margin-top:3.3pt;width:78.3pt;height:23.25pt;flip:x;z-index:251666432;visibility:visible;mso-wrap-style:square;mso-width-percent:0;mso-height-percent:0;mso-wrap-distance-left:9pt;mso-wrap-distance-top:0;mso-wrap-distance-right:9pt;mso-wrap-distance-bottom:0;mso-position-horizontal:absolute;mso-position-horizontal-relative:text;mso-position-vertical:absolute;mso-position-vertical-relative:text;mso-width-percent:0;mso-height-percent:0;mso-width-relative:page;mso-height-relative:page" o:gfxdata="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">
                 <v:stroke endarrow="block"/>
               </v:shape>
             </w:pict>
@@ -1488,7 +1488,7 @@
           </mc:Choice>
           <mc:Fallback>
             <w:pict>
-              <v:roundrect w14:anchorId="2FA57249" id="AutoShape 16" o:spid="_x0000_s1030" style="position:absolute;margin-left:247.5pt;margin-top:4.1pt;width:83.25pt;height:39pt;z-index:251669504;visibility:visible;mso-wrap-style:square;mso-width-percent:0;mso-height-percent:0;mso-wrap-distance-left:9pt;mso-wrap-distance-top:0;mso-wrap-distance-right:9pt;mso-wrap-distance-bottom:0;mso-position-horizontal:absolute;mso-position-horizontal-relative:text;mso-position-vertical:absolute;mso-position-vertical-relative:text;mso-width-percent:0;mso-height-percent:0;mso-width-relative:page;mso-height-relative:page;v-text-anchor:top" arcsize="10923f" o:gfxdata="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">
+              <v:roundrect w14:anchorId="2FA57249" id="AutoShape 16" o:spid="_x0000_s1030" style="position:absolute;margin-left:247.5pt;margin-top:4.1pt;width:83.25pt;height:39pt;z-index:251669504;visibility:visible;mso-wrap-style:square;mso-width-percent:0;mso-height-percent:0;mso-wrap-distance-left:9pt;mso-wrap-distance-top:0;mso-wrap-distance-right:9pt;mso-wrap-distance-bottom:0;mso-position-horizontal:absolute;mso-position-horizontal-relative:text;mso-position-vertical:absolute;mso-position-vertical-relative:text;mso-width-percent:0;mso-height-percent:0;mso-width-relative:page;mso-height-relative:page;v-text-anchor:top" arcsize="10923f" o:gfxdata="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">
                 <v:textbox>
                   <w:txbxContent>
                     <w:p>
@@ -1672,7 +1672,7 @@
           </mc:Choice>
           <mc:Fallback>
             <w:pict>
-              <v:roundrect w14:anchorId="162A8657" id="AutoShape 12" o:spid="_x0000_s1032" style="position:absolute;margin-left:65.25pt;margin-top:2.6pt;width:80.4pt;height:41.25pt;z-index:251665408;visibility:visible;mso-wrap-style:square;mso-width-percent:0;mso-height-percent:0;mso-wrap-distance-left:9pt;mso-wrap-distance-top:0;mso-wrap-distance-right:9pt;mso-wrap-distance-bottom:0;mso-position-horizontal:absolute;mso-position-horizontal-relative:text;mso-position-vertical:absolute;mso-position-vertical-relative:text;mso-width-percent:0;mso-height-percent:0;mso-width-relative:page;mso-height-relative:page;v-text-anchor:top" arcsize="10923f" o:gfxdata="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">
+              <v:roundrect w14:anchorId="162A8657" id="AutoShape 12" o:spid="_x0000_s1032" style="position:absolute;margin-left:65.25pt;margin-top:2.6pt;width:80.4pt;height:41.25pt;z-index:251665408;visibility:visible;mso-wrap-style:square;mso-width-percent:0;mso-height-percent:0;mso-wrap-distance-left:9pt;mso-wrap-distance-top:0;mso-wrap-distance-right:9pt;mso-wrap-distance-bottom:0;mso-position-horizontal:absolute;mso-position-horizontal-relative:text;mso-position-vertical:absolute;mso-position-vertical-relative:text;mso-width-percent:0;mso-height-percent:0;mso-width-relative:page;mso-height-relative:page;v-text-anchor:top" arcsize="10923f" o:gfxdata="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">
                 <v:textbox>
                   <w:txbxContent>
                     <w:p>
@@ -1979,6 +1979,7 @@
         <w:rPr>
           <w:b/>
         </w:rPr>
+        <w:lastRenderedPageBreak/>
         <w:t>Measures Of Variability</w:t>
       </w:r>
       <w:r>
@@ -2495,6 +2496,7 @@
           <w:noProof/>
           <w:lang w:val="en-US"/>
         </w:rPr>
+        <w:lastRenderedPageBreak/>
         <mc:AlternateContent>
           <mc:Choice Requires="wps">
             <w:drawing>
@@ -2671,7 +2673,7 @@
           </mc:Choice>
           <mc:Fallback>
             <w:pict>
-              <v:shape w14:anchorId="665BFCAC" id="AutoShape 27" o:spid="_x0000_s1026" type="#_x0000_t32" style="position:absolute;margin-left:3in;margin-top:24.05pt;width:87pt;height:19.5pt;z-index:251680768;visibility:visible;mso-wrap-style:square;mso-width-percent:0;mso-height-percent:0;mso-wrap-distance-left:9pt;mso-wrap-distance-top:0;mso-wrap-distance-right:9pt;mso-wrap-distance-bottom:0;mso-position-horizontal:absolute;mso-position-horizontal-relative:text;mso-position-vertical:absolute;mso-position-vertical-relative:text;mso-width-percent:0;mso-height-percent:0;mso-width-relative:page;mso-height-relative:page" o:gfxdata="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">
+              <v:shape w14:anchorId="710C270F" id="AutoShape 27" o:spid="_x0000_s1026" type="#_x0000_t32" style="position:absolute;margin-left:3in;margin-top:24.05pt;width:87pt;height:19.5pt;z-index:251680768;visibility:visible;mso-wrap-style:square;mso-width-percent:0;mso-height-percent:0;mso-wrap-distance-left:9pt;mso-wrap-distance-top:0;mso-wrap-distance-right:9pt;mso-wrap-distance-bottom:0;mso-position-horizontal:absolute;mso-position-horizontal-relative:text;mso-position-vertical:absolute;mso-position-vertical-relative:text;mso-width-percent:0;mso-height-percent:0;mso-width-relative:page;mso-height-relative:page" o:gfxdata="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">
                 <v:stroke endarrow="block"/>
               </v:shape>
             </w:pict>
@@ -2748,7 +2750,7 @@
           </mc:Choice>
           <mc:Fallback>
             <w:pict>
-              <v:shape w14:anchorId="79C68AF5" id="AutoShape 26" o:spid="_x0000_s1026" type="#_x0000_t32" style="position:absolute;margin-left:126pt;margin-top:23.3pt;width:90pt;height:21.75pt;flip:x;z-index:251679744;visibility:visible;mso-wrap-style:square;mso-width-percent:0;mso-height-percent:0;mso-wrap-distance-left:9pt;mso-wrap-distance-top:0;mso-wrap-distance-right:9pt;mso-wrap-distance-bottom:0;mso-position-horizontal:absolute;mso-position-horizontal-relative:text;mso-position-vertical:absolute;mso-position-vertical-relative:text;mso-width-percent:0;mso-height-percent:0;mso-width-relative:page;mso-height-relative:page" o:gfxdata="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">
+              <v:shape w14:anchorId="427442C4" id="AutoShape 26" o:spid="_x0000_s1026" type="#_x0000_t32" style="position:absolute;margin-left:126pt;margin-top:23.3pt;width:90pt;height:21.75pt;flip:x;z-index:251679744;visibility:visible;mso-wrap-style:square;mso-width-percent:0;mso-height-percent:0;mso-wrap-distance-left:9pt;mso-wrap-distance-top:0;mso-wrap-distance-right:9pt;mso-wrap-distance-bottom:0;mso-position-horizontal:absolute;mso-position-horizontal-relative:text;mso-position-vertical:absolute;mso-position-vertical-relative:text;mso-width-percent:0;mso-height-percent:0;mso-width-relative:page;mso-height-relative:page" o:gfxdata="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">
                 <v:stroke endarrow="block"/>
               </v:shape>
             </w:pict>
@@ -2840,7 +2842,7 @@
           </mc:Choice>
           <mc:Fallback>
             <w:pict>
-              <v:roundrect w14:anchorId="17584B0B" id="AutoShape 20" o:spid="_x0000_s1034" style="position:absolute;margin-left:252pt;margin-top:18.1pt;width:81pt;height:34.5pt;z-index:251673600;visibility:visible;mso-wrap-style:square;mso-width-percent:0;mso-height-percent:0;mso-wrap-distance-left:9pt;mso-wrap-distance-top:0;mso-wrap-distance-right:9pt;mso-wrap-distance-bottom:0;mso-position-horizontal:absolute;mso-position-horizontal-relative:text;mso-position-vertical:absolute;mso-position-vertical-relative:text;mso-width-percent:0;mso-height-percent:0;mso-width-relative:page;mso-height-relative:page;v-text-anchor:top" arcsize="10923f" o:gfxdata="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">
+              <v:roundrect w14:anchorId="17584B0B" id="AutoShape 20" o:spid="_x0000_s1034" style="position:absolute;margin-left:252pt;margin-top:18.1pt;width:81pt;height:34.5pt;z-index:251673600;visibility:visible;mso-wrap-style:square;mso-width-percent:0;mso-height-percent:0;mso-wrap-distance-left:9pt;mso-wrap-distance-top:0;mso-wrap-distance-right:9pt;mso-wrap-distance-bottom:0;mso-position-horizontal:absolute;mso-position-horizontal-relative:text;mso-position-vertical:absolute;mso-position-vertical-relative:text;mso-width-percent:0;mso-height-percent:0;mso-width-relative:page;mso-height-relative:page;v-text-anchor:top" arcsize="10923f" o:gfxdata="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">
                 <v:textbox>
                   <w:txbxContent>
                     <w:p>
@@ -2933,7 +2935,7 @@
           </mc:Choice>
           <mc:Fallback>
             <w:pict>
-              <v:roundrect w14:anchorId="31439ADF" id="AutoShape 21" o:spid="_x0000_s1035" style="position:absolute;margin-left:88.5pt;margin-top:19.6pt;width:78pt;height:35.25pt;z-index:251674624;visibility:visible;mso-wrap-style:square;mso-width-percent:0;mso-height-percent:0;mso-wrap-distance-left:9pt;mso-wrap-distance-top:0;mso-wrap-distance-right:9pt;mso-wrap-distance-bottom:0;mso-position-horizontal:absolute;mso-position-horizontal-relative:text;mso-position-vertical:absolute;mso-position-vertical-relative:text;mso-width-percent:0;mso-height-percent:0;mso-width-relative:page;mso-height-relative:page;v-text-anchor:top" arcsize="10923f" o:gfxdata="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">
+              <v:roundrect w14:anchorId="31439ADF" id="AutoShape 21" o:spid="_x0000_s1035" style="position:absolute;margin-left:88.5pt;margin-top:19.6pt;width:78pt;height:35.25pt;z-index:251674624;visibility:visible;mso-wrap-style:square;mso-width-percent:0;mso-height-percent:0;mso-wrap-distance-left:9pt;mso-wrap-distance-top:0;mso-wrap-distance-right:9pt;mso-wrap-distance-bottom:0;mso-position-horizontal:absolute;mso-position-horizontal-relative:text;mso-position-vertical:absolute;mso-position-vertical-relative:text;mso-width-percent:0;mso-height-percent:0;mso-width-relative:page;mso-height-relative:page;v-text-anchor:top" arcsize="10923f" o:gfxdata="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">
                 <v:textbox>
                   <w:txbxContent>
                     <w:p>
@@ -3032,7 +3034,7 @@
           </mc:Choice>
           <mc:Fallback>
             <w:pict>
-              <v:shape w14:anchorId="73888A36" id="AutoShape 31" o:spid="_x0000_s1026" type="#_x0000_t32" style="position:absolute;margin-left:293.25pt;margin-top:1.75pt;width:105.75pt;height:25.5pt;z-index:251684864;visibility:visible;mso-wrap-style:square;mso-width-percent:0;mso-height-percent:0;mso-wrap-distance-left:9pt;mso-wrap-distance-top:0;mso-wrap-distance-right:9pt;mso-wrap-distance-bottom:0;mso-position-horizontal:absolute;mso-position-horizontal-relative:text;mso-position-vertical:absolute;mso-position-vertical-relative:text;mso-width-percent:0;mso-height-percent:0;mso-width-relative:page;mso-height-relative:page" o:gfxdata="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">
+              <v:shape w14:anchorId="29E4C6A1" id="AutoShape 31" o:spid="_x0000_s1026" type="#_x0000_t32" style="position:absolute;margin-left:293.25pt;margin-top:1.75pt;width:105.75pt;height:25.5pt;z-index:251684864;visibility:visible;mso-wrap-style:square;mso-width-percent:0;mso-height-percent:0;mso-wrap-distance-left:9pt;mso-wrap-distance-top:0;mso-wrap-distance-right:9pt;mso-wrap-distance-bottom:0;mso-position-horizontal:absolute;mso-position-horizontal-relative:text;mso-position-vertical:absolute;mso-position-vertical-relative:text;mso-width-percent:0;mso-height-percent:0;mso-width-relative:page;mso-height-relative:page" o:gfxdata="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">
                 <v:stroke endarrow="block"/>
               </v:shape>
             </w:pict>
@@ -3109,7 +3111,7 @@
           </mc:Choice>
           <mc:Fallback>
             <w:pict>
-              <v:shape w14:anchorId="593751F4" id="AutoShape 30" o:spid="_x0000_s1026" type="#_x0000_t32" style="position:absolute;margin-left:276pt;margin-top:1.75pt;width:15.75pt;height:24.75pt;flip:x;z-index:251683840;visibility:visible;mso-wrap-style:square;mso-width-percent:0;mso-height-percent:0;mso-wrap-distance-left:9pt;mso-wrap-distance-top:0;mso-wrap-distance-right:9pt;mso-wrap-distance-bottom:0;mso-position-horizontal:absolute;mso-position-horizontal-relative:text;mso-position-vertical:absolute;mso-position-vertical-relative:text;mso-width-percent:0;mso-height-percent:0;mso-width-relative:page;mso-height-relative:page" o:gfxdata="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">
+              <v:shape w14:anchorId="4456AF79" id="AutoShape 30" o:spid="_x0000_s1026" type="#_x0000_t32" style="position:absolute;margin-left:276pt;margin-top:1.75pt;width:15.75pt;height:24.75pt;flip:x;z-index:251683840;visibility:visible;mso-wrap-style:square;mso-width-percent:0;mso-height-percent:0;mso-wrap-distance-left:9pt;mso-wrap-distance-top:0;mso-wrap-distance-right:9pt;mso-wrap-distance-bottom:0;mso-position-horizontal:absolute;mso-position-horizontal-relative:text;mso-position-vertical:absolute;mso-position-vertical-relative:text;mso-width-percent:0;mso-height-percent:0;mso-width-relative:page;mso-height-relative:page" o:gfxdata="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">
                 <v:stroke endarrow="block"/>
               </v:shape>
             </w:pict>
@@ -3186,7 +3188,7 @@
           </mc:Choice>
           <mc:Fallback>
             <w:pict>
-              <v:shape w14:anchorId="1296267D" id="AutoShape 28" o:spid="_x0000_s1026" type="#_x0000_t32" style="position:absolute;margin-left:34.5pt;margin-top:4.75pt;width:89.25pt;height:26.25pt;flip:x;z-index:251681792;visibility:visible;mso-wrap-style:square;mso-width-percent:0;mso-height-percent:0;mso-wrap-distance-left:9pt;mso-wrap-distance-top:0;mso-wrap-distance-right:9pt;mso-wrap-distance-bottom:0;mso-position-horizontal:absolute;mso-position-horizontal-relative:text;mso-position-vertical:absolute;mso-position-vertical-relative:text;mso-width-percent:0;mso-height-percent:0;mso-width-relative:page;mso-height-relative:page" o:gfxdata="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">
+              <v:shape w14:anchorId="251CAC96" id="AutoShape 28" o:spid="_x0000_s1026" type="#_x0000_t32" style="position:absolute;margin-left:34.5pt;margin-top:4.75pt;width:89.25pt;height:26.25pt;flip:x;z-index:251681792;visibility:visible;mso-wrap-style:square;mso-width-percent:0;mso-height-percent:0;mso-wrap-distance-left:9pt;mso-wrap-distance-top:0;mso-wrap-distance-right:9pt;mso-wrap-distance-bottom:0;mso-position-horizontal:absolute;mso-position-horizontal-relative:text;mso-position-vertical:absolute;mso-position-vertical-relative:text;mso-width-percent:0;mso-height-percent:0;mso-width-relative:page;mso-height-relative:page" o:gfxdata="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">
                 <v:stroke endarrow="block"/>
               </v:shape>
             </w:pict>
@@ -3263,7 +3265,7 @@
           </mc:Choice>
           <mc:Fallback>
             <w:pict>
-              <v:shape w14:anchorId="2AAF665D" id="AutoShape 29" o:spid="_x0000_s1026" type="#_x0000_t32" style="position:absolute;margin-left:119.25pt;margin-top:6.25pt;width:57pt;height:23.25pt;z-index:251682816;visibility:visible;mso-wrap-style:square;mso-width-percent:0;mso-height-percent:0;mso-wrap-distance-left:9pt;mso-wrap-distance-top:0;mso-wrap-distance-right:9pt;mso-wrap-distance-bottom:0;mso-position-horizontal:absolute;mso-position-horizontal-relative:text;mso-position-vertical:absolute;mso-position-vertical-relative:text;mso-width-percent:0;mso-height-percent:0;mso-width-relative:page;mso-height-relative:page" o:gfxdata="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">
+              <v:shape w14:anchorId="327DDB68" id="AutoShape 29" o:spid="_x0000_s1026" type="#_x0000_t32" style="position:absolute;margin-left:119.25pt;margin-top:6.25pt;width:57pt;height:23.25pt;z-index:251682816;visibility:visible;mso-wrap-style:square;mso-width-percent:0;mso-height-percent:0;mso-wrap-distance-left:9pt;mso-wrap-distance-top:0;mso-wrap-distance-right:9pt;mso-wrap-distance-bottom:0;mso-position-horizontal:absolute;mso-position-horizontal-relative:text;mso-position-vertical:absolute;mso-position-vertical-relative:text;mso-width-percent:0;mso-height-percent:0;mso-width-relative:page;mso-height-relative:page" o:gfxdata="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">
                 <v:stroke endarrow="block"/>
               </v:shape>
             </w:pict>
@@ -3475,7 +3477,7 @@
           </mc:Choice>
           <mc:Fallback>
             <w:pict>
-              <v:roundrect w14:anchorId="6CC44101" id="AutoShape 25" o:spid="_x0000_s1037" style="position:absolute;margin-left:342.75pt;margin-top:1.05pt;width:108pt;height:105pt;z-index:251678720;visibility:visible;mso-wrap-style:square;mso-width-percent:0;mso-height-percent:0;mso-wrap-distance-left:9pt;mso-wrap-distance-top:0;mso-wrap-distance-right:9pt;mso-wrap-distance-bottom:0;mso-position-horizontal:absolute;mso-position-horizontal-relative:text;mso-position-vertical:absolute;mso-position-vertical-relative:text;mso-width-percent:0;mso-height-percent:0;mso-width-relative:page;mso-height-relative:page;v-text-anchor:top" arcsize="10923f" o:gfxdata="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">
+              <v:roundrect w14:anchorId="6CC44101" id="AutoShape 25" o:spid="_x0000_s1037" style="position:absolute;margin-left:342.75pt;margin-top:1.05pt;width:108pt;height:105pt;z-index:251678720;visibility:visible;mso-wrap-style:square;mso-width-percent:0;mso-height-percent:0;mso-wrap-distance-left:9pt;mso-wrap-distance-top:0;mso-wrap-distance-right:9pt;mso-wrap-distance-bottom:0;mso-position-horizontal:absolute;mso-position-horizontal-relative:text;mso-position-vertical:absolute;mso-position-vertical-relative:text;mso-width-percent:0;mso-height-percent:0;mso-width-relative:page;mso-height-relative:page;v-text-anchor:top" arcsize="10923f" o:gfxdata="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">
                 <v:textbox>
                   <w:txbxContent>
                     <w:p>
@@ -3709,7 +3711,7 @@
           </mc:Choice>
           <mc:Fallback>
             <w:pict>
-              <v:roundrect w14:anchorId="2A53966A" id="AutoShape 22" o:spid="_x0000_s1039" style="position:absolute;margin-left:106.5pt;margin-top:4.05pt;width:109.5pt;height:102pt;z-index:251675648;visibility:visible;mso-wrap-style:square;mso-width-percent:0;mso-height-percent:0;mso-wrap-distance-left:9pt;mso-wrap-distance-top:0;mso-wrap-distance-right:9pt;mso-wrap-distance-bottom:0;mso-position-horizontal:absolute;mso-position-horizontal-relative:text;mso-position-vertical:absolute;mso-position-vertical-relative:text;mso-width-percent:0;mso-height-percent:0;mso-width-relative:page;mso-height-relative:page;v-text-anchor:top" arcsize="10923f" o:gfxdata="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">
+              <v:roundrect w14:anchorId="2A53966A" id="AutoShape 22" o:spid="_x0000_s1039" style="position:absolute;margin-left:106.5pt;margin-top:4.05pt;width:109.5pt;height:102pt;z-index:251675648;visibility:visible;mso-wrap-style:square;mso-width-percent:0;mso-height-percent:0;mso-wrap-distance-left:9pt;mso-wrap-distance-top:0;mso-wrap-distance-right:9pt;mso-wrap-distance-bottom:0;mso-position-horizontal:absolute;mso-position-horizontal-relative:text;mso-position-vertical:absolute;mso-position-vertical-relative:text;mso-width-percent:0;mso-height-percent:0;mso-width-relative:page;mso-height-relative:page;v-text-anchor:top" arcsize="10923f" o:gfxdata="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">
                 <v:textbox>
                   <w:txbxContent>
                     <w:p>
@@ -3846,7 +3848,7 @@
           </mc:Choice>
           <mc:Fallback>
             <w:pict>
-              <v:shape w14:anchorId="492957B6" id="AutoShape 33" o:spid="_x0000_s1026" type="#_x0000_t32" style="position:absolute;margin-left:45pt;margin-top:4.35pt;width:36.75pt;height:30.7pt;flip:y;z-index:251685888;visibility:visible;mso-wrap-style:square;mso-width-percent:0;mso-height-percent:0;mso-wrap-distance-left:9pt;mso-wrap-distance-top:0;mso-wrap-distance-right:9pt;mso-wrap-distance-bottom:0;mso-position-horizontal:absolute;mso-position-horizontal-relative:text;mso-position-vertical:absolute;mso-position-vertical-relative:text;mso-width-percent:0;mso-height-percent:0;mso-width-relative:page;mso-height-relative:page" o:gfxdata="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">
+              <v:shape w14:anchorId="627E3B2D" id="AutoShape 33" o:spid="_x0000_s1026" type="#_x0000_t32" style="position:absolute;margin-left:45pt;margin-top:4.35pt;width:36.75pt;height:30.7pt;flip:y;z-index:251685888;visibility:visible;mso-wrap-style:square;mso-width-percent:0;mso-height-percent:0;mso-wrap-distance-left:9pt;mso-wrap-distance-top:0;mso-wrap-distance-right:9pt;mso-wrap-distance-bottom:0;mso-position-horizontal:absolute;mso-position-horizontal-relative:text;mso-position-vertical:absolute;mso-position-vertical-relative:text;mso-width-percent:0;mso-height-percent:0;mso-width-relative:page;mso-height-relative:page" o:gfxdata="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">
                 <v:stroke endarrow="block"/>
               </v:shape>
             </w:pict>
@@ -3936,7 +3938,7 @@
           </mc:Choice>
           <mc:Fallback>
             <w:pict>
-              <v:shape w14:anchorId="1C59984F" id="AutoShape 34" o:spid="_x0000_s1026" type="#_x0000_t32" style="position:absolute;margin-left:47.25pt;margin-top:8.15pt;width:42pt;height:24.75pt;z-index:251686912;visibility:visible;mso-wrap-style:square;mso-width-percent:0;mso-height-percent:0;mso-wrap-distance-left:9pt;mso-wrap-distance-top:0;mso-wrap-distance-right:9pt;mso-wrap-distance-bottom:0;mso-position-horizontal:absolute;mso-position-horizontal-relative:text;mso-position-vertical:absolute;mso-position-vertical-relative:text;mso-width-percent:0;mso-height-percent:0;mso-width-relative:page;mso-height-relative:page" o:gfxdata="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">
+              <v:shape w14:anchorId="7A26A8C0" id="AutoShape 34" o:spid="_x0000_s1026" type="#_x0000_t32" style="position:absolute;margin-left:47.25pt;margin-top:8.15pt;width:42pt;height:24.75pt;z-index:251686912;visibility:visible;mso-wrap-style:square;mso-width-percent:0;mso-height-percent:0;mso-wrap-distance-left:9pt;mso-wrap-distance-top:0;mso-wrap-distance-right:9pt;mso-wrap-distance-bottom:0;mso-position-horizontal:absolute;mso-position-horizontal-relative:text;mso-position-vertical:absolute;mso-position-vertical-relative:text;mso-width-percent:0;mso-height-percent:0;mso-width-relative:page;mso-height-relative:page" o:gfxdata="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">
                 <v:stroke endarrow="block"/>
               </v:shape>
             </w:pict>
@@ -4190,7 +4192,7 @@
           </mc:Choice>
           <mc:Fallback>
             <w:pict>
-              <v:shape w14:anchorId="4BE2384C" id="AutoShape 38" o:spid="_x0000_s1026" type="#_x0000_t32" style="position:absolute;margin-left:213.75pt;margin-top:.55pt;width:161.25pt;height:24pt;z-index:251691008;visibility:visible;mso-wrap-style:square;mso-width-percent:0;mso-height-percent:0;mso-wrap-distance-left:9pt;mso-wrap-distance-top:0;mso-wrap-distance-right:9pt;mso-wrap-distance-bottom:0;mso-position-horizontal:absolute;mso-position-horizontal-relative:text;mso-position-vertical:absolute;mso-position-vertical-relative:text;mso-width-percent:0;mso-height-percent:0;mso-width-relative:page;mso-height-relative:page" o:gfxdata="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">
+              <v:shape w14:anchorId="01C5DEE4" id="AutoShape 38" o:spid="_x0000_s1026" type="#_x0000_t32" style="position:absolute;margin-left:213.75pt;margin-top:.55pt;width:161.25pt;height:24pt;z-index:251691008;visibility:visible;mso-wrap-style:square;mso-width-percent:0;mso-height-percent:0;mso-wrap-distance-left:9pt;mso-wrap-distance-top:0;mso-wrap-distance-right:9pt;mso-wrap-distance-bottom:0;mso-position-horizontal:absolute;mso-position-horizontal-relative:text;mso-position-vertical:absolute;mso-position-vertical-relative:text;mso-width-percent:0;mso-height-percent:0;mso-width-relative:page;mso-height-relative:page" o:gfxdata="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">
                 <v:stroke endarrow="block"/>
               </v:shape>
             </w:pict>
@@ -4267,7 +4269,7 @@
           </mc:Choice>
           <mc:Fallback>
             <w:pict>
-              <v:shape w14:anchorId="4A2212F5" id="AutoShape 37" o:spid="_x0000_s1026" type="#_x0000_t32" style="position:absolute;margin-left:213.75pt;margin-top:1.3pt;width:63.75pt;height:25.5pt;z-index:251689984;visibility:visible;mso-wrap-style:square;mso-width-percent:0;mso-height-percent:0;mso-wrap-distance-left:9pt;mso-wrap-distance-top:0;mso-wrap-distance-right:9pt;mso-wrap-distance-bottom:0;mso-position-horizontal:absolute;mso-position-horizontal-relative:text;mso-position-vertical:absolute;mso-position-vertical-relative:text;mso-width-percent:0;mso-height-percent:0;mso-width-relative:page;mso-height-relative:page" o:gfxdata="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">
+              <v:shape w14:anchorId="1C1FF9CF" id="AutoShape 37" o:spid="_x0000_s1026" type="#_x0000_t32" style="position:absolute;margin-left:213.75pt;margin-top:1.3pt;width:63.75pt;height:25.5pt;z-index:251689984;visibility:visible;mso-wrap-style:square;mso-width-percent:0;mso-height-percent:0;mso-wrap-distance-left:9pt;mso-wrap-distance-top:0;mso-wrap-distance-right:9pt;mso-wrap-distance-bottom:0;mso-position-horizontal:absolute;mso-position-horizontal-relative:text;mso-position-vertical:absolute;mso-position-vertical-relative:text;mso-width-percent:0;mso-height-percent:0;mso-width-relative:page;mso-height-relative:page" o:gfxdata="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">
                 <v:stroke endarrow="block"/>
               </v:shape>
             </w:pict>
@@ -4344,7 +4346,7 @@
           </mc:Choice>
           <mc:Fallback>
             <w:pict>
-              <v:shape w14:anchorId="05E539DC" id="AutoShape 36" o:spid="_x0000_s1026" type="#_x0000_t32" style="position:absolute;margin-left:159.75pt;margin-top:1.3pt;width:52.5pt;height:24.75pt;flip:x;z-index:251688960;visibility:visible;mso-wrap-style:square;mso-width-percent:0;mso-height-percent:0;mso-wrap-distance-left:9pt;mso-wrap-distance-top:0;mso-wrap-distance-right:9pt;mso-wrap-distance-bottom:0;mso-position-horizontal:absolute;mso-position-horizontal-relative:text;mso-position-vertical:absolute;mso-position-vertical-relative:text;mso-width-percent:0;mso-height-percent:0;mso-width-relative:page;mso-height-relative:page" o:gfxdata="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">
+              <v:shape w14:anchorId="5A9F67D7" id="AutoShape 36" o:spid="_x0000_s1026" type="#_x0000_t32" style="position:absolute;margin-left:159.75pt;margin-top:1.3pt;width:52.5pt;height:24.75pt;flip:x;z-index:251688960;visibility:visible;mso-wrap-style:square;mso-width-percent:0;mso-height-percent:0;mso-wrap-distance-left:9pt;mso-wrap-distance-top:0;mso-wrap-distance-right:9pt;mso-wrap-distance-bottom:0;mso-position-horizontal:absolute;mso-position-horizontal-relative:text;mso-position-vertical:absolute;mso-position-vertical-relative:text;mso-width-percent:0;mso-height-percent:0;mso-width-relative:page;mso-height-relative:page" o:gfxdata="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">
                 <v:stroke endarrow="block"/>
               </v:shape>
             </w:pict>
@@ -4421,7 +4423,7 @@
           </mc:Choice>
           <mc:Fallback>
             <w:pict>
-              <v:shape w14:anchorId="09BCAEAF" id="AutoShape 35" o:spid="_x0000_s1026" type="#_x0000_t32" style="position:absolute;margin-left:36pt;margin-top:.55pt;width:175.5pt;height:25.5pt;flip:x;z-index:251687936;visibility:visible;mso-wrap-style:square;mso-width-percent:0;mso-height-percent:0;mso-wrap-distance-left:9pt;mso-wrap-distance-top:0;mso-wrap-distance-right:9pt;mso-wrap-distance-bottom:0;mso-position-horizontal:absolute;mso-position-horizontal-relative:text;mso-position-vertical:absolute;mso-position-vertical-relative:text;mso-width-percent:0;mso-height-percent:0;mso-width-relative:page;mso-height-relative:page" o:gfxdata="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">
+              <v:shape w14:anchorId="046F2EA5" id="AutoShape 35" o:spid="_x0000_s1026" type="#_x0000_t32" style="position:absolute;margin-left:36pt;margin-top:.55pt;width:175.5pt;height:25.5pt;flip:x;z-index:251687936;visibility:visible;mso-wrap-style:square;mso-width-percent:0;mso-height-percent:0;mso-wrap-distance-left:9pt;mso-wrap-distance-top:0;mso-wrap-distance-right:9pt;mso-wrap-distance-bottom:0;mso-position-horizontal:absolute;mso-position-horizontal-relative:text;mso-position-vertical:absolute;mso-position-vertical-relative:text;mso-width-percent:0;mso-height-percent:0;mso-width-relative:page;mso-height-relative:page" o:gfxdata="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">
                 <v:stroke endarrow="block"/>
               </v:shape>
             </w:pict>
@@ -4599,6 +4601,7 @@
               <w:rPr>
                 <w:b/>
               </w:rPr>
+              <w:lastRenderedPageBreak/>
               <w:t xml:space="preserve">       </w:t>
             </w:r>
             <w:r>
@@ -4689,7 +4692,7 @@
           </mc:Choice>
           <mc:Fallback>
             <w:pict>
-              <v:shape w14:anchorId="788175E2" id="AutoShape 39" o:spid="_x0000_s1026" type="#_x0000_t32" style="position:absolute;margin-left:78.75pt;margin-top:-.15pt;width:0;height:27pt;z-index:251692032;visibility:visible;mso-wrap-style:square;mso-width-percent:0;mso-height-percent:0;mso-wrap-distance-left:9pt;mso-wrap-distance-top:0;mso-wrap-distance-right:9pt;mso-wrap-distance-bottom:0;mso-position-horizontal:absolute;mso-position-horizontal-relative:text;mso-position-vertical:absolute;mso-position-vertical-relative:text;mso-width-percent:0;mso-height-percent:0;mso-width-relative:page;mso-height-relative:page" o:gfxdata="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">
+              <v:shape w14:anchorId="499B6A79" id="AutoShape 39" o:spid="_x0000_s1026" type="#_x0000_t32" style="position:absolute;margin-left:78.75pt;margin-top:-.15pt;width:0;height:27pt;z-index:251692032;visibility:visible;mso-wrap-style:square;mso-width-percent:0;mso-height-percent:0;mso-wrap-distance-left:9pt;mso-wrap-distance-top:0;mso-wrap-distance-right:9pt;mso-wrap-distance-bottom:0;mso-position-horizontal:absolute;mso-position-horizontal-relative:text;mso-position-vertical:absolute;mso-position-vertical-relative:text;mso-width-percent:0;mso-height-percent:0;mso-width-relative:page;mso-height-relative:page" o:gfxdata="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">
                 <v:stroke endarrow="block"/>
               </v:shape>
             </w:pict>
@@ -4810,7 +4813,7 @@
                 </mc:Choice>
                 <mc:Fallback>
                   <w:pict>
-                    <v:shape w14:anchorId="53BD2A57" id="AutoShape 41" o:spid="_x0000_s1026" type="#_x0000_t32" style="position:absolute;margin-left:23.1pt;margin-top:39.1pt;width:49.5pt;height:28.5pt;z-index:251694080;visibility:visible;mso-wrap-style:square;mso-width-percent:0;mso-height-percent:0;mso-wrap-distance-left:9pt;mso-wrap-distance-top:0;mso-wrap-distance-right:9pt;mso-wrap-distance-bottom:0;mso-position-horizontal:absolute;mso-position-horizontal-relative:text;mso-position-vertical:absolute;mso-position-vertical-relative:text;mso-width-percent:0;mso-height-percent:0;mso-width-relative:page;mso-height-relative:page" o:gfxdata="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">
+                    <v:shape w14:anchorId="30B5FD14" id="AutoShape 41" o:spid="_x0000_s1026" type="#_x0000_t32" style="position:absolute;margin-left:23.1pt;margin-top:39.1pt;width:49.5pt;height:28.5pt;z-index:251694080;visibility:visible;mso-wrap-style:square;mso-width-percent:0;mso-height-percent:0;mso-wrap-distance-left:9pt;mso-wrap-distance-top:0;mso-wrap-distance-right:9pt;mso-wrap-distance-bottom:0;mso-position-horizontal:absolute;mso-position-horizontal-relative:text;mso-position-vertical:absolute;mso-position-vertical-relative:text;mso-width-percent:0;mso-height-percent:0;mso-width-relative:page;mso-height-relative:page" o:gfxdata="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">
                       <v:stroke endarrow="block"/>
                     </v:shape>
                   </w:pict>
@@ -4900,7 +4903,7 @@
           </mc:Choice>
           <mc:Fallback>
             <w:pict>
-              <v:shape w14:anchorId="66F3A1E7" id="AutoShape 40" o:spid="_x0000_s1026" type="#_x0000_t32" style="position:absolute;margin-left:-89.5pt;margin-top:39.65pt;width:51pt;height:27pt;flip:x;z-index:251693056;visibility:visible;mso-wrap-style:square;mso-width-percent:0;mso-height-percent:0;mso-wrap-distance-left:9pt;mso-wrap-distance-top:0;mso-wrap-distance-right:9pt;mso-wrap-distance-bottom:0;mso-position-horizontal:absolute;mso-position-horizontal-relative:text;mso-position-vertical:absolute;mso-position-vertical-relative:text;mso-width-percent:0;mso-height-percent:0;mso-width-relative:page;mso-height-relative:page" o:gfxdata="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">
+              <v:shape w14:anchorId="32391E3E" id="AutoShape 40" o:spid="_x0000_s1026" type="#_x0000_t32" style="position:absolute;margin-left:-89.5pt;margin-top:39.65pt;width:51pt;height:27pt;flip:x;z-index:251693056;visibility:visible;mso-wrap-style:square;mso-width-percent:0;mso-height-percent:0;mso-wrap-distance-left:9pt;mso-wrap-distance-top:0;mso-wrap-distance-right:9pt;mso-wrap-distance-bottom:0;mso-position-horizontal:absolute;mso-position-horizontal-relative:text;mso-position-vertical:absolute;mso-position-vertical-relative:text;mso-width-percent:0;mso-height-percent:0;mso-width-relative:page;mso-height-relative:page" o:gfxdata="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">
                 <v:stroke endarrow="block"/>
               </v:shape>
             </w:pict>
@@ -5241,7 +5244,7 @@
           </mc:Choice>
           <mc:Fallback>
             <w:pict>
-              <v:shape w14:anchorId="07C7B08D" id="AutoShape 43" o:spid="_x0000_s1026" type="#_x0000_t32" style="position:absolute;margin-left:91.5pt;margin-top:-.05pt;width:1.5pt;height:24.75pt;z-index:251695104;visibility:visible;mso-wrap-style:square;mso-width-percent:0;mso-height-percent:0;mso-wrap-distance-left:9pt;mso-wrap-distance-top:0;mso-wrap-distance-right:9pt;mso-wrap-distance-bottom:0;mso-position-horizontal:absolute;mso-position-horizontal-relative:text;mso-position-vertical:absolute;mso-position-vertical-relative:text;mso-width-percent:0;mso-height-percent:0;mso-width-relative:page;mso-height-relative:page" o:gfxdata="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">
+              <v:shape w14:anchorId="6E1D98F1" id="AutoShape 43" o:spid="_x0000_s1026" type="#_x0000_t32" style="position:absolute;margin-left:91.5pt;margin-top:-.05pt;width:1.5pt;height:24.75pt;z-index:251695104;visibility:visible;mso-wrap-style:square;mso-width-percent:0;mso-height-percent:0;mso-wrap-distance-left:9pt;mso-wrap-distance-top:0;mso-wrap-distance-right:9pt;mso-wrap-distance-bottom:0;mso-position-horizontal:absolute;mso-position-horizontal-relative:text;mso-position-vertical:absolute;mso-position-vertical-relative:text;mso-width-percent:0;mso-height-percent:0;mso-width-relative:page;mso-height-relative:page" o:gfxdata="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">
                 <v:stroke endarrow="block"/>
               </v:shape>
             </w:pict>
@@ -5364,7 +5367,7 @@
           </mc:Choice>
           <mc:Fallback>
             <w:pict>
-              <v:shape w14:anchorId="4BFA03D5" id="AutoShape 46" o:spid="_x0000_s1026" type="#_x0000_t32" style="position:absolute;margin-left:86.25pt;margin-top:1.25pt;width:45.75pt;height:24.75pt;z-index:251697152;visibility:visible;mso-wrap-style:square;mso-width-percent:0;mso-height-percent:0;mso-wrap-distance-left:9pt;mso-wrap-distance-top:0;mso-wrap-distance-right:9pt;mso-wrap-distance-bottom:0;mso-position-horizontal:absolute;mso-position-horizontal-relative:text;mso-position-vertical:absolute;mso-position-vertical-relative:text;mso-width-percent:0;mso-height-percent:0;mso-width-relative:page;mso-height-relative:page" o:gfxdata="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">
+              <v:shape w14:anchorId="43A84987" id="AutoShape 46" o:spid="_x0000_s1026" type="#_x0000_t32" style="position:absolute;margin-left:86.25pt;margin-top:1.25pt;width:45.75pt;height:24.75pt;z-index:251697152;visibility:visible;mso-wrap-style:square;mso-width-percent:0;mso-height-percent:0;mso-wrap-distance-left:9pt;mso-wrap-distance-top:0;mso-wrap-distance-right:9pt;mso-wrap-distance-bottom:0;mso-position-horizontal:absolute;mso-position-horizontal-relative:text;mso-position-vertical:absolute;mso-position-vertical-relative:text;mso-width-percent:0;mso-height-percent:0;mso-width-relative:page;mso-height-relative:page" o:gfxdata="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">
                 <v:stroke endarrow="block"/>
               </v:shape>
             </w:pict>
@@ -5441,7 +5444,7 @@
           </mc:Choice>
           <mc:Fallback>
             <w:pict>
-              <v:shape w14:anchorId="248ADF5E" id="AutoShape 44" o:spid="_x0000_s1026" type="#_x0000_t32" style="position:absolute;margin-left:17.25pt;margin-top:-.25pt;width:1in;height:27pt;flip:x;z-index:251696128;visibility:visible;mso-wrap-style:square;mso-width-percent:0;mso-height-percent:0;mso-wrap-distance-left:9pt;mso-wrap-distance-top:0;mso-wrap-distance-right:9pt;mso-wrap-distance-bottom:0;mso-position-horizontal:absolute;mso-position-horizontal-relative:text;mso-position-vertical:absolute;mso-position-vertical-relative:text;mso-width-percent:0;mso-height-percent:0;mso-width-relative:page;mso-height-relative:page" o:gfxdata="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">
+              <v:shape w14:anchorId="2A2489B8" id="AutoShape 44" o:spid="_x0000_s1026" type="#_x0000_t32" style="position:absolute;margin-left:17.25pt;margin-top:-.25pt;width:1in;height:27pt;flip:x;z-index:251696128;visibility:visible;mso-wrap-style:square;mso-width-percent:0;mso-height-percent:0;mso-wrap-distance-left:9pt;mso-wrap-distance-top:0;mso-wrap-distance-right:9pt;mso-wrap-distance-bottom:0;mso-position-horizontal:absolute;mso-position-horizontal-relative:text;mso-position-vertical:absolute;mso-position-vertical-relative:text;mso-width-percent:0;mso-height-percent:0;mso-width-relative:page;mso-height-relative:page" o:gfxdata="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">
                 <v:stroke endarrow="block"/>
               </v:shape>
             </w:pict>
@@ -5600,7 +5603,7 @@
           </mc:Choice>
           <mc:Fallback>
             <w:pict>
-              <v:shape w14:anchorId="7FE9740A" id="AutoShape 48" o:spid="_x0000_s1026" type="#_x0000_t32" style="position:absolute;margin-left:132pt;margin-top:1.1pt;width:78.75pt;height:24pt;z-index:251699200;visibility:visible;mso-wrap-style:square;mso-width-percent:0;mso-height-percent:0;mso-wrap-distance-left:9pt;mso-wrap-distance-top:0;mso-wrap-distance-right:9pt;mso-wrap-distance-bottom:0;mso-position-horizontal:absolute;mso-position-horizontal-relative:text;mso-position-vertical:absolute;mso-position-vertical-relative:text;mso-width-percent:0;mso-height-percent:0;mso-width-relative:page;mso-height-relative:page" o:gfxdata="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">
+              <v:shape w14:anchorId="3EC3FA2A" id="AutoShape 48" o:spid="_x0000_s1026" type="#_x0000_t32" style="position:absolute;margin-left:132pt;margin-top:1.1pt;width:78.75pt;height:24pt;z-index:251699200;visibility:visible;mso-wrap-style:square;mso-width-percent:0;mso-height-percent:0;mso-wrap-distance-left:9pt;mso-wrap-distance-top:0;mso-wrap-distance-right:9pt;mso-wrap-distance-bottom:0;mso-position-horizontal:absolute;mso-position-horizontal-relative:text;mso-position-vertical:absolute;mso-position-vertical-relative:text;mso-width-percent:0;mso-height-percent:0;mso-width-relative:page;mso-height-relative:page" o:gfxdata="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">
                 <v:stroke endarrow="block"/>
               </v:shape>
             </w:pict>
@@ -5677,7 +5680,7 @@
           </mc:Choice>
           <mc:Fallback>
             <w:pict>
-              <v:shape w14:anchorId="15E6382D" id="AutoShape 47" o:spid="_x0000_s1026" type="#_x0000_t32" style="position:absolute;margin-left:84pt;margin-top:.35pt;width:47.25pt;height:26.25pt;flip:x;z-index:251698176;visibility:visible;mso-wrap-style:square;mso-width-percent:0;mso-height-percent:0;mso-wrap-distance-left:9pt;mso-wrap-distance-top:0;mso-wrap-distance-right:9pt;mso-wrap-distance-bottom:0;mso-position-horizontal:absolute;mso-position-horizontal-relative:text;mso-position-vertical:absolute;mso-position-vertical-relative:text;mso-width-percent:0;mso-height-percent:0;mso-width-relative:page;mso-height-relative:page" o:gfxdata="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">
+              <v:shape w14:anchorId="2C22EB7D" id="AutoShape 47" o:spid="_x0000_s1026" type="#_x0000_t32" style="position:absolute;margin-left:84pt;margin-top:.35pt;width:47.25pt;height:26.25pt;flip:x;z-index:251698176;visibility:visible;mso-wrap-style:square;mso-width-percent:0;mso-height-percent:0;mso-wrap-distance-left:9pt;mso-wrap-distance-top:0;mso-wrap-distance-right:9pt;mso-wrap-distance-bottom:0;mso-position-horizontal:absolute;mso-position-horizontal-relative:text;mso-position-vertical:absolute;mso-position-vertical-relative:text;mso-width-percent:0;mso-height-percent:0;mso-width-relative:page;mso-height-relative:page" o:gfxdata="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">
                 <v:stroke endarrow="block"/>
               </v:shape>
             </w:pict>
@@ -5811,6 +5814,7 @@
                 <w:noProof/>
                 <w:lang w:val="en-US"/>
               </w:rPr>
+              <w:lastRenderedPageBreak/>
               <w:drawing>
                 <wp:inline distT="0" distB="0" distL="0" distR="0" wp14:anchorId="387DAAAC" wp14:editId="480951B0">
                   <wp:extent cx="3790950" cy="1314450"/>
@@ -6028,7 +6032,7 @@
           </mc:Choice>
           <mc:Fallback>
             <w:pict>
-              <v:shape w14:anchorId="269D7F70" id="AutoShape 49" o:spid="_x0000_s1026" type="#_x0000_t32" style="position:absolute;margin-left:87pt;margin-top:-.15pt;width:.75pt;height:27pt;z-index:251700224;visibility:visible;mso-wrap-style:square;mso-width-percent:0;mso-height-percent:0;mso-wrap-distance-left:9pt;mso-wrap-distance-top:0;mso-wrap-distance-right:9pt;mso-wrap-distance-bottom:0;mso-position-horizontal:absolute;mso-position-horizontal-relative:text;mso-position-vertical:absolute;mso-position-vertical-relative:text;mso-width-percent:0;mso-height-percent:0;mso-width-relative:page;mso-height-relative:page" o:gfxdata="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">
+              <v:shape w14:anchorId="67697EAB" id="AutoShape 49" o:spid="_x0000_s1026" type="#_x0000_t32" style="position:absolute;margin-left:87pt;margin-top:-.15pt;width:.75pt;height:27pt;z-index:251700224;visibility:visible;mso-wrap-style:square;mso-width-percent:0;mso-height-percent:0;mso-wrap-distance-left:9pt;mso-wrap-distance-top:0;mso-wrap-distance-right:9pt;mso-wrap-distance-bottom:0;mso-position-horizontal:absolute;mso-position-horizontal-relative:text;mso-position-vertical:absolute;mso-position-vertical-relative:text;mso-width-percent:0;mso-height-percent:0;mso-width-relative:page;mso-height-relative:page" o:gfxdata="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">
                 <v:stroke endarrow="block"/>
               </v:shape>
             </w:pict>
@@ -6151,7 +6155,7 @@
           </mc:Choice>
           <mc:Fallback>
             <w:pict>
-              <v:shape w14:anchorId="0664465C" id="AutoShape 52" o:spid="_x0000_s1026" type="#_x0000_t32" style="position:absolute;margin-left:83.25pt;margin-top:.4pt;width:109.5pt;height:24.75pt;z-index:251703296;visibility:visible;mso-wrap-style:square;mso-width-percent:0;mso-height-percent:0;mso-wrap-distance-left:9pt;mso-wrap-distance-top:0;mso-wrap-distance-right:9pt;mso-wrap-distance-bottom:0;mso-position-horizontal:absolute;mso-position-horizontal-relative:text;mso-position-vertical:absolute;mso-position-vertical-relative:text;mso-width-percent:0;mso-height-percent:0;mso-width-relative:page;mso-height-relative:page" o:gfxdata="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">
+              <v:shape w14:anchorId="3D08B478" id="AutoShape 52" o:spid="_x0000_s1026" type="#_x0000_t32" style="position:absolute;margin-left:83.25pt;margin-top:.4pt;width:109.5pt;height:24.75pt;z-index:251703296;visibility:visible;mso-wrap-style:square;mso-width-percent:0;mso-height-percent:0;mso-wrap-distance-left:9pt;mso-wrap-distance-top:0;mso-wrap-distance-right:9pt;mso-wrap-distance-bottom:0;mso-position-horizontal:absolute;mso-position-horizontal-relative:text;mso-position-vertical:absolute;mso-position-vertical-relative:text;mso-width-percent:0;mso-height-percent:0;mso-width-relative:page;mso-height-relative:page" o:gfxdata="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">
                 <v:stroke endarrow="block"/>
               </v:shape>
             </w:pict>
@@ -6228,7 +6232,7 @@
           </mc:Choice>
           <mc:Fallback>
             <w:pict>
-              <v:shape w14:anchorId="234C33DA" id="AutoShape 51" o:spid="_x0000_s1026" type="#_x0000_t32" style="position:absolute;margin-left:85.5pt;margin-top:-.35pt;width:26.25pt;height:25.5pt;z-index:251702272;visibility:visible;mso-wrap-style:square;mso-width-percent:0;mso-height-percent:0;mso-wrap-distance-left:9pt;mso-wrap-distance-top:0;mso-wrap-distance-right:9pt;mso-wrap-distance-bottom:0;mso-position-horizontal:absolute;mso-position-horizontal-relative:text;mso-position-vertical:absolute;mso-position-vertical-relative:text;mso-width-percent:0;mso-height-percent:0;mso-width-relative:page;mso-height-relative:page" o:gfxdata="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">
+              <v:shape w14:anchorId="7491E63A" id="AutoShape 51" o:spid="_x0000_s1026" type="#_x0000_t32" style="position:absolute;margin-left:85.5pt;margin-top:-.35pt;width:26.25pt;height:25.5pt;z-index:251702272;visibility:visible;mso-wrap-style:square;mso-width-percent:0;mso-height-percent:0;mso-wrap-distance-left:9pt;mso-wrap-distance-top:0;mso-wrap-distance-right:9pt;mso-wrap-distance-bottom:0;mso-position-horizontal:absolute;mso-position-horizontal-relative:text;mso-position-vertical:absolute;mso-position-vertical-relative:text;mso-width-percent:0;mso-height-percent:0;mso-width-relative:page;mso-height-relative:page" o:gfxdata="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">
                 <v:stroke endarrow="block"/>
               </v:shape>
             </w:pict>
@@ -6305,7 +6309,7 @@
           </mc:Choice>
           <mc:Fallback>
             <w:pict>
-              <v:shape w14:anchorId="154F7B40" id="AutoShape 50" o:spid="_x0000_s1026" type="#_x0000_t32" style="position:absolute;margin-left:23.25pt;margin-top:-.35pt;width:63.75pt;height:25.5pt;flip:x;z-index:251701248;visibility:visible;mso-wrap-style:square;mso-width-percent:0;mso-height-percent:0;mso-wrap-distance-left:9pt;mso-wrap-distance-top:0;mso-wrap-distance-right:9pt;mso-wrap-distance-bottom:0;mso-position-horizontal:absolute;mso-position-horizontal-relative:text;mso-position-vertical:absolute;mso-position-vertical-relative:text;mso-width-percent:0;mso-height-percent:0;mso-width-relative:page;mso-height-relative:page" o:gfxdata="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">
+              <v:shape w14:anchorId="09B87AD0" id="AutoShape 50" o:spid="_x0000_s1026" type="#_x0000_t32" style="position:absolute;margin-left:23.25pt;margin-top:-.35pt;width:63.75pt;height:25.5pt;flip:x;z-index:251701248;visibility:visible;mso-wrap-style:square;mso-width-percent:0;mso-height-percent:0;mso-wrap-distance-left:9pt;mso-wrap-distance-top:0;mso-wrap-distance-right:9pt;mso-wrap-distance-bottom:0;mso-position-horizontal:absolute;mso-position-horizontal-relative:text;mso-position-vertical:absolute;mso-position-vertical-relative:text;mso-width-percent:0;mso-height-percent:0;mso-width-relative:page;mso-height-relative:page" o:gfxdata="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">
                 <v:stroke endarrow="block"/>
               </v:shape>
             </w:pict>
@@ -6654,7 +6658,7 @@
           </mc:Choice>
           <mc:Fallback>
             <w:pict>
-              <v:shape w14:anchorId="492D3377" id="AutoShape 53" o:spid="_x0000_s1026" type="#_x0000_t32" style="position:absolute;margin-left:48.75pt;margin-top:-.3pt;width:1.55pt;height:26.25pt;z-index:251704320;visibility:visible;mso-wrap-style:square;mso-width-percent:0;mso-height-percent:0;mso-wrap-distance-left:9pt;mso-wrap-distance-top:0;mso-wrap-distance-right:9pt;mso-wrap-distance-bottom:0;mso-position-horizontal:absolute;mso-position-horizontal-relative:text;mso-position-vertical:absolute;mso-position-vertical-relative:text;mso-width-percent:0;mso-height-percent:0;mso-width-relative:page;mso-height-relative:page" o:gfxdata="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">
+              <v:shape w14:anchorId="051F85B1" id="AutoShape 53" o:spid="_x0000_s1026" type="#_x0000_t32" style="position:absolute;margin-left:48.75pt;margin-top:-.3pt;width:1.55pt;height:26.25pt;z-index:251704320;visibility:visible;mso-wrap-style:square;mso-width-percent:0;mso-height-percent:0;mso-wrap-distance-left:9pt;mso-wrap-distance-top:0;mso-wrap-distance-right:9pt;mso-wrap-distance-bottom:0;mso-position-horizontal:absolute;mso-position-horizontal-relative:text;mso-position-vertical:absolute;mso-position-vertical-relative:text;mso-width-percent:0;mso-height-percent:0;mso-width-relative:page;mso-height-relative:page" o:gfxdata="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">
                 <v:stroke endarrow="block"/>
               </v:shape>
             </w:pict>
@@ -6731,7 +6735,7 @@
           </mc:Choice>
           <mc:Fallback>
             <w:pict>
-              <v:shape w14:anchorId="7CF001E1" id="AutoShape 55" o:spid="_x0000_s1026" type="#_x0000_t32" style="position:absolute;margin-left:52.5pt;margin-top:66.45pt;width:48pt;height:26.25pt;z-index:251706368;visibility:visible;mso-wrap-style:square;mso-width-percent:0;mso-height-percent:0;mso-wrap-distance-left:9pt;mso-wrap-distance-top:0;mso-wrap-distance-right:9pt;mso-wrap-distance-bottom:0;mso-position-horizontal:absolute;mso-position-horizontal-relative:text;mso-position-vertical:absolute;mso-position-vertical-relative:text;mso-width-percent:0;mso-height-percent:0;mso-width-relative:page;mso-height-relative:page" o:gfxdata="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">
+              <v:shape w14:anchorId="04FE5361" id="AutoShape 55" o:spid="_x0000_s1026" type="#_x0000_t32" style="position:absolute;margin-left:52.5pt;margin-top:66.45pt;width:48pt;height:26.25pt;z-index:251706368;visibility:visible;mso-wrap-style:square;mso-width-percent:0;mso-height-percent:0;mso-wrap-distance-left:9pt;mso-wrap-distance-top:0;mso-wrap-distance-right:9pt;mso-wrap-distance-bottom:0;mso-position-horizontal:absolute;mso-position-horizontal-relative:text;mso-position-vertical:absolute;mso-position-vertical-relative:text;mso-width-percent:0;mso-height-percent:0;mso-width-relative:page;mso-height-relative:page" o:gfxdata="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">
                 <v:stroke endarrow="block"/>
               </v:shape>
             </w:pict>
@@ -6840,7 +6844,7 @@
                 </mc:Choice>
                 <mc:Fallback>
                   <w:pict>
-                    <v:shape w14:anchorId="1F488D22" id="AutoShape 54" o:spid="_x0000_s1026" type="#_x0000_t32" style="position:absolute;margin-left:-3.9pt;margin-top:39.75pt;width:30.75pt;height:27pt;flip:x;z-index:251705344;visibility:visible;mso-wrap-style:square;mso-width-percent:0;mso-height-percent:0;mso-wrap-distance-left:9pt;mso-wrap-distance-top:0;mso-wrap-distance-right:9pt;mso-wrap-distance-bottom:0;mso-position-horizontal:absolute;mso-position-horizontal-relative:text;mso-position-vertical:absolute;mso-position-vertical-relative:text;mso-width-percent:0;mso-height-percent:0;mso-width-relative:page;mso-height-relative:page" o:gfxdata="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">
+                    <v:shape w14:anchorId="3F9FC5D2" id="AutoShape 54" o:spid="_x0000_s1026" type="#_x0000_t32" style="position:absolute;margin-left:-3.9pt;margin-top:39.75pt;width:30.75pt;height:27pt;flip:x;z-index:251705344;visibility:visible;mso-wrap-style:square;mso-width-percent:0;mso-height-percent:0;mso-wrap-distance-left:9pt;mso-wrap-distance-top:0;mso-wrap-distance-right:9pt;mso-wrap-distance-bottom:0;mso-position-horizontal:absolute;mso-position-horizontal-relative:text;mso-position-vertical:absolute;mso-position-vertical-relative:text;mso-width-percent:0;mso-height-percent:0;mso-width-relative:page;mso-height-relative:page" o:gfxdata="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">
                       <v:stroke endarrow="block"/>
                     </v:shape>
                   </w:pict>
@@ -6989,6 +6993,7 @@
         <w:rPr>
           <w:b/>
         </w:rPr>
+        <w:lastRenderedPageBreak/>
         <w:t>Percentile &amp; Quartile:</w:t>
       </w:r>
     </w:p>
@@ -7393,6 +7398,7 @@
         <w:rPr>
           <w:b/>
         </w:rPr>
+        <w:lastRenderedPageBreak/>
         <w:t xml:space="preserve">Association between </w:t>
       </w:r>
       <w:r>
@@ -7956,8 +7962,6 @@
             </w:r>
           </w:p>
         </w:tc>
-        <w:bookmarkStart w:id="1" w:name="_GoBack"/>
-        <w:bookmarkEnd w:id="1"/>
       </w:tr>
     </w:tbl>
     <w:p>
@@ -7973,12 +7977,1043 @@
           <w:tab w:val="left" w:pos="5160"/>
         </w:tabs>
       </w:pPr>
+      <w:r>
+        <w:t>Data Visualisation Plots: ???</w:t>
+      </w:r>
+    </w:p>
+    <w:p>
+      <w:pPr>
+        <w:tabs>
+          <w:tab w:val="left" w:pos="5160"/>
+        </w:tabs>
+        <w:rPr>
+          <w:b/>
+        </w:rPr>
+      </w:pPr>
+      <w:r>
+        <w:rPr>
+          <w:b/>
+        </w:rPr>
+        <w:lastRenderedPageBreak/>
+        <w:t>Standard Error:</w:t>
+      </w:r>
+      <w:r>
+        <w:rPr>
+          <w:b/>
+        </w:rPr>
+        <w:t xml:space="preserve"> ??</w:t>
+      </w:r>
+    </w:p>
+    <w:p>
+      <w:pPr>
+        <w:tabs>
+          <w:tab w:val="left" w:pos="5160"/>
+        </w:tabs>
+        <w:rPr>
+          <w:b/>
+        </w:rPr>
+      </w:pPr>
+      <w:r>
+        <w:rPr>
+          <w:b/>
+        </w:rPr>
+        <w:t>Margin o</w:t>
+      </w:r>
+      <w:r>
+        <w:rPr>
+          <w:b/>
+        </w:rPr>
+        <w:t>f Error:</w:t>
+      </w:r>
+    </w:p>
+    <w:p>
+      <w:pPr>
+        <w:tabs>
+          <w:tab w:val="left" w:pos="5160"/>
+        </w:tabs>
+      </w:pPr>
+      <w:r>
+        <w:t>The maximum difference between the true population parameter</w:t>
+      </w:r>
+      <w:r>
+        <w:t xml:space="preserve"> and </w:t>
+      </w:r>
+      <w:r>
+        <w:t>the sample parameter</w:t>
+      </w:r>
+      <w:r>
+        <w:t xml:space="preserve"> is called Margin </w:t>
+      </w:r>
+      <w:r>
+        <w:t>o</w:t>
+      </w:r>
+      <w:r>
+        <w:t>f Error.</w:t>
+      </w:r>
+    </w:p>
+    <w:p>
+      <w:pPr>
+        <w:tabs>
+          <w:tab w:val="left" w:pos="5160"/>
+        </w:tabs>
+      </w:pPr>
+      <w:r>
+        <w:rPr>
+          <w:b/>
+        </w:rPr>
+        <w:t xml:space="preserve">Example: </w:t>
+      </w:r>
+      <w:r>
+        <w:rPr>
+          <w:b/>
+        </w:rPr>
+        <w:t xml:space="preserve"> </w:t>
+      </w:r>
+      <w:r>
+        <w:t xml:space="preserve"> </w:t>
+      </w:r>
+    </w:p>
+    <w:p>
+      <w:pPr>
+        <w:tabs>
+          <w:tab w:val="left" w:pos="5160"/>
+        </w:tabs>
+        <w:rPr>
+          <w:b/>
+        </w:rPr>
+      </w:pPr>
+      <w:r>
+        <w:rPr>
+          <w:b/>
+        </w:rPr>
+        <w:t>Emperical Split:</w:t>
+      </w:r>
+    </w:p>
+    <w:tbl>
+      <w:tblPr>
+        <w:tblStyle w:val="TableGrid"/>
+        <w:tblW w:w="0" w:type="auto"/>
+        <w:tblLook w:val="04A0" w:firstRow="1" w:lastRow="0" w:firstColumn="1" w:lastColumn="0" w:noHBand="0" w:noVBand="1"/>
+      </w:tblPr>
+      <w:tblGrid>
+        <w:gridCol w:w="9016"/>
+      </w:tblGrid>
+      <w:tr>
+        <w:tc>
+          <w:tcPr>
+            <w:tcW w:w="9016" w:type="dxa"/>
+          </w:tcPr>
+          <w:p>
+            <w:pPr>
+              <w:tabs>
+                <w:tab w:val="left" w:pos="5160"/>
+              </w:tabs>
+              <w:rPr>
+                <w:b/>
+              </w:rPr>
+            </w:pPr>
+          </w:p>
+        </w:tc>
+      </w:tr>
+    </w:tbl>
+    <w:p>
+      <w:pPr>
+        <w:tabs>
+          <w:tab w:val="left" w:pos="5160"/>
+        </w:tabs>
+        <w:rPr>
+          <w:b/>
+        </w:rPr>
+      </w:pPr>
+    </w:p>
+    <w:p>
+      <w:pPr>
+        <w:tabs>
+          <w:tab w:val="left" w:pos="5160"/>
+        </w:tabs>
+        <w:rPr>
+          <w:b/>
+        </w:rPr>
+      </w:pPr>
+      <w:r>
+        <w:rPr>
+          <w:b/>
+        </w:rPr>
+        <w:t>Confidence Interval:</w:t>
+      </w:r>
+    </w:p>
+    <w:p>
+      <w:pPr>
+        <w:tabs>
+          <w:tab w:val="left" w:pos="5160"/>
+        </w:tabs>
+        <w:rPr>
+          <w:b/>
+        </w:rPr>
+      </w:pPr>
+      <w:r>
+        <w:rPr>
+          <w:b/>
+        </w:rPr>
+        <w:t>Confidence Level:</w:t>
+      </w:r>
+    </w:p>
+    <w:p>
+      <w:r>
+        <w:t>Will Accuracy Increases if Confidence Level Increases – Justify?</w:t>
+      </w:r>
+    </w:p>
+    <w:p>
+      <w:r>
+        <w:t>* WriteUp</w:t>
+      </w:r>
     </w:p>
     <w:p/>
-    <w:p/>
-    <w:p/>
-    <w:p/>
-    <w:p/>
+    <w:p>
+      <w:pPr>
+        <w:rPr>
+          <w:b/>
+        </w:rPr>
+      </w:pPr>
+      <w:r>
+        <w:rPr>
+          <w:b/>
+        </w:rPr>
+        <w:t>Hypothese</w:t>
+      </w:r>
+      <w:r>
+        <w:rPr>
+          <w:b/>
+        </w:rPr>
+        <w:t>s</w:t>
+      </w:r>
+      <w:r>
+        <w:rPr>
+          <w:b/>
+        </w:rPr>
+        <w:t xml:space="preserve"> Test:</w:t>
+      </w:r>
+    </w:p>
+    <w:tbl>
+      <w:tblPr>
+        <w:tblW w:w="0" w:type="auto"/>
+        <w:tblInd w:w="3278" w:type="dxa"/>
+        <w:tblBorders>
+          <w:top w:val="single" w:sz="4" w:space="0" w:color="auto"/>
+          <w:left w:val="single" w:sz="4" w:space="0" w:color="auto"/>
+          <w:bottom w:val="single" w:sz="4" w:space="0" w:color="auto"/>
+          <w:right w:val="single" w:sz="4" w:space="0" w:color="auto"/>
+          <w:insideH w:val="single" w:sz="4" w:space="0" w:color="auto"/>
+          <w:insideV w:val="single" w:sz="4" w:space="0" w:color="auto"/>
+        </w:tblBorders>
+        <w:tblLook w:val="0000" w:firstRow="0" w:lastRow="0" w:firstColumn="0" w:lastColumn="0" w:noHBand="0" w:noVBand="0"/>
+      </w:tblPr>
+      <w:tblGrid>
+        <w:gridCol w:w="1847"/>
+      </w:tblGrid>
+      <w:tr>
+        <w:tblPrEx>
+          <w:tblCellMar>
+            <w:top w:w="0" w:type="dxa"/>
+            <w:bottom w:w="0" w:type="dxa"/>
+          </w:tblCellMar>
+        </w:tblPrEx>
+        <w:trPr>
+          <w:trHeight w:val="855"/>
+        </w:trPr>
+        <w:tc>
+          <w:tcPr>
+            <w:tcW w:w="1847" w:type="dxa"/>
+          </w:tcPr>
+          <w:p>
+            <w:r>
+              <w:t xml:space="preserve">         </w:t>
+            </w:r>
+            <w:bookmarkStart w:id="1" w:name="_GoBack"/>
+            <w:bookmarkEnd w:id="1"/>
+            <w:r>
+              <w:t>Tests</w:t>
+            </w:r>
+          </w:p>
+        </w:tc>
+      </w:tr>
+    </w:tbl>
+    <w:p>
+      <w:r>
+        <w:rPr>
+          <w:noProof/>
+          <w:lang w:val="en-US"/>
+        </w:rPr>
+        <mc:AlternateContent>
+          <mc:Choice Requires="wps">
+            <w:drawing>
+              <wp:anchor distT="0" distB="0" distL="114300" distR="114300" simplePos="0" relativeHeight="251710464" behindDoc="0" locked="0" layoutInCell="1" allowOverlap="1" wp14:anchorId="0B5374A8" wp14:editId="78D59380">
+                <wp:simplePos x="0" y="0"/>
+                <wp:positionH relativeFrom="column">
+                  <wp:posOffset>2609849</wp:posOffset>
+                </wp:positionH>
+                <wp:positionV relativeFrom="paragraph">
+                  <wp:posOffset>7620</wp:posOffset>
+                </wp:positionV>
+                <wp:extent cx="2143125" cy="314325"/>
+                <wp:effectExtent l="0" t="0" r="66675" b="85725"/>
+                <wp:wrapNone/>
+                <wp:docPr id="61" name="Straight Arrow Connector 61"/>
+                <wp:cNvGraphicFramePr/>
+                <a:graphic xmlns:a="http://schemas.openxmlformats.org/drawingml/2006/main">
+                  <a:graphicData uri="http://schemas.microsoft.com/office/word/2010/wordprocessingShape">
+                    <wps:wsp>
+                      <wps:cNvCnPr/>
+                      <wps:spPr>
+                        <a:xfrm>
+                          <a:off x="0" y="0"/>
+                          <a:ext cx="2143125" cy="314325"/>
+                        </a:xfrm>
+                        <a:prstGeom prst="straightConnector1">
+                          <a:avLst/>
+                        </a:prstGeom>
+                        <a:ln>
+                          <a:solidFill>
+                            <a:schemeClr val="tx1"/>
+                          </a:solidFill>
+                          <a:tailEnd type="triangle"/>
+                        </a:ln>
+                      </wps:spPr>
+                      <wps:style>
+                        <a:lnRef idx="1">
+                          <a:schemeClr val="accent1"/>
+                        </a:lnRef>
+                        <a:fillRef idx="0">
+                          <a:schemeClr val="accent1"/>
+                        </a:fillRef>
+                        <a:effectRef idx="0">
+                          <a:schemeClr val="accent1"/>
+                        </a:effectRef>
+                        <a:fontRef idx="minor">
+                          <a:schemeClr val="tx1"/>
+                        </a:fontRef>
+                      </wps:style>
+                      <wps:bodyPr/>
+                    </wps:wsp>
+                  </a:graphicData>
+                </a:graphic>
+              </wp:anchor>
+            </w:drawing>
+          </mc:Choice>
+          <mc:Fallback>
+            <w:pict>
+              <v:shape w14:anchorId="70960EA9" id="Straight Arrow Connector 61" o:spid="_x0000_s1026" type="#_x0000_t32" style="position:absolute;margin-left:205.5pt;margin-top:.6pt;width:168.75pt;height:24.75pt;z-index:251710464;visibility:visible;mso-wrap-style:square;mso-wrap-distance-left:9pt;mso-wrap-distance-top:0;mso-wrap-distance-right:9pt;mso-wrap-distance-bottom:0;mso-position-horizontal:absolute;mso-position-horizontal-relative:text;mso-position-vertical:absolute;mso-position-vertical-relative:text" o:gfxdata="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" strokecolor="black [3213]">
+                <v:stroke endarrow="block"/>
+              </v:shape>
+            </w:pict>
+          </mc:Fallback>
+        </mc:AlternateContent>
+      </w:r>
+      <w:r>
+        <w:rPr>
+          <w:noProof/>
+          <w:lang w:val="en-US"/>
+        </w:rPr>
+        <mc:AlternateContent>
+          <mc:Choice Requires="wps">
+            <w:drawing>
+              <wp:anchor distT="0" distB="0" distL="114300" distR="114300" simplePos="0" relativeHeight="251709440" behindDoc="0" locked="0" layoutInCell="1" allowOverlap="1" wp14:anchorId="15C7373C" wp14:editId="1F882ED1">
+                <wp:simplePos x="0" y="0"/>
+                <wp:positionH relativeFrom="column">
+                  <wp:posOffset>2628900</wp:posOffset>
+                </wp:positionH>
+                <wp:positionV relativeFrom="paragraph">
+                  <wp:posOffset>7620</wp:posOffset>
+                </wp:positionV>
+                <wp:extent cx="742950" cy="314325"/>
+                <wp:effectExtent l="0" t="0" r="95250" b="66675"/>
+                <wp:wrapNone/>
+                <wp:docPr id="60" name="Straight Arrow Connector 60"/>
+                <wp:cNvGraphicFramePr/>
+                <a:graphic xmlns:a="http://schemas.openxmlformats.org/drawingml/2006/main">
+                  <a:graphicData uri="http://schemas.microsoft.com/office/word/2010/wordprocessingShape">
+                    <wps:wsp>
+                      <wps:cNvCnPr/>
+                      <wps:spPr>
+                        <a:xfrm>
+                          <a:off x="0" y="0"/>
+                          <a:ext cx="742950" cy="314325"/>
+                        </a:xfrm>
+                        <a:prstGeom prst="straightConnector1">
+                          <a:avLst/>
+                        </a:prstGeom>
+                        <a:ln>
+                          <a:solidFill>
+                            <a:schemeClr val="tx1"/>
+                          </a:solidFill>
+                          <a:tailEnd type="triangle"/>
+                        </a:ln>
+                      </wps:spPr>
+                      <wps:style>
+                        <a:lnRef idx="1">
+                          <a:schemeClr val="accent1"/>
+                        </a:lnRef>
+                        <a:fillRef idx="0">
+                          <a:schemeClr val="accent1"/>
+                        </a:fillRef>
+                        <a:effectRef idx="0">
+                          <a:schemeClr val="accent1"/>
+                        </a:effectRef>
+                        <a:fontRef idx="minor">
+                          <a:schemeClr val="tx1"/>
+                        </a:fontRef>
+                      </wps:style>
+                      <wps:bodyPr/>
+                    </wps:wsp>
+                  </a:graphicData>
+                </a:graphic>
+              </wp:anchor>
+            </w:drawing>
+          </mc:Choice>
+          <mc:Fallback>
+            <w:pict>
+              <v:shape w14:anchorId="47A80FFF" id="Straight Arrow Connector 60" o:spid="_x0000_s1026" type="#_x0000_t32" style="position:absolute;margin-left:207pt;margin-top:.6pt;width:58.5pt;height:24.75pt;z-index:251709440;visibility:visible;mso-wrap-style:square;mso-wrap-distance-left:9pt;mso-wrap-distance-top:0;mso-wrap-distance-right:9pt;mso-wrap-distance-bottom:0;mso-position-horizontal:absolute;mso-position-horizontal-relative:text;mso-position-vertical:absolute;mso-position-vertical-relative:text" o:gfxdata="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" strokecolor="black [3213]">
+                <v:stroke endarrow="block"/>
+              </v:shape>
+            </w:pict>
+          </mc:Fallback>
+        </mc:AlternateContent>
+      </w:r>
+      <w:r>
+        <w:rPr>
+          <w:noProof/>
+          <w:lang w:val="en-US"/>
+        </w:rPr>
+        <mc:AlternateContent>
+          <mc:Choice Requires="wps">
+            <w:drawing>
+              <wp:anchor distT="0" distB="0" distL="114300" distR="114300" simplePos="0" relativeHeight="251708416" behindDoc="0" locked="0" layoutInCell="1" allowOverlap="1" wp14:anchorId="55CDA655" wp14:editId="5EC3F0DD">
+                <wp:simplePos x="0" y="0"/>
+                <wp:positionH relativeFrom="column">
+                  <wp:posOffset>1924050</wp:posOffset>
+                </wp:positionH>
+                <wp:positionV relativeFrom="paragraph">
+                  <wp:posOffset>17145</wp:posOffset>
+                </wp:positionV>
+                <wp:extent cx="704850" cy="314325"/>
+                <wp:effectExtent l="38100" t="0" r="19050" b="66675"/>
+                <wp:wrapNone/>
+                <wp:docPr id="59" name="Straight Arrow Connector 59"/>
+                <wp:cNvGraphicFramePr/>
+                <a:graphic xmlns:a="http://schemas.openxmlformats.org/drawingml/2006/main">
+                  <a:graphicData uri="http://schemas.microsoft.com/office/word/2010/wordprocessingShape">
+                    <wps:wsp>
+                      <wps:cNvCnPr/>
+                      <wps:spPr>
+                        <a:xfrm flipH="1">
+                          <a:off x="0" y="0"/>
+                          <a:ext cx="704850" cy="314325"/>
+                        </a:xfrm>
+                        <a:prstGeom prst="straightConnector1">
+                          <a:avLst/>
+                        </a:prstGeom>
+                        <a:ln>
+                          <a:solidFill>
+                            <a:schemeClr val="tx1"/>
+                          </a:solidFill>
+                          <a:tailEnd type="triangle"/>
+                        </a:ln>
+                      </wps:spPr>
+                      <wps:style>
+                        <a:lnRef idx="1">
+                          <a:schemeClr val="accent1"/>
+                        </a:lnRef>
+                        <a:fillRef idx="0">
+                          <a:schemeClr val="accent1"/>
+                        </a:fillRef>
+                        <a:effectRef idx="0">
+                          <a:schemeClr val="accent1"/>
+                        </a:effectRef>
+                        <a:fontRef idx="minor">
+                          <a:schemeClr val="tx1"/>
+                        </a:fontRef>
+                      </wps:style>
+                      <wps:bodyPr/>
+                    </wps:wsp>
+                  </a:graphicData>
+                </a:graphic>
+              </wp:anchor>
+            </w:drawing>
+          </mc:Choice>
+          <mc:Fallback>
+            <w:pict>
+              <v:shape w14:anchorId="77B492BF" id="Straight Arrow Connector 59" o:spid="_x0000_s1026" type="#_x0000_t32" style="position:absolute;margin-left:151.5pt;margin-top:1.35pt;width:55.5pt;height:24.75pt;flip:x;z-index:251708416;visibility:visible;mso-wrap-style:square;mso-wrap-distance-left:9pt;mso-wrap-distance-top:0;mso-wrap-distance-right:9pt;mso-wrap-distance-bottom:0;mso-position-horizontal:absolute;mso-position-horizontal-relative:text;mso-position-vertical:absolute;mso-position-vertical-relative:text" o:gfxdata="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" strokecolor="black [3213]">
+                <v:stroke endarrow="block"/>
+              </v:shape>
+            </w:pict>
+          </mc:Fallback>
+        </mc:AlternateContent>
+      </w:r>
+      <w:r>
+        <w:rPr>
+          <w:noProof/>
+          <w:lang w:val="en-US"/>
+        </w:rPr>
+        <mc:AlternateContent>
+          <mc:Choice Requires="wps">
+            <w:drawing>
+              <wp:anchor distT="0" distB="0" distL="114300" distR="114300" simplePos="0" relativeHeight="251707392" behindDoc="0" locked="0" layoutInCell="1" allowOverlap="1" wp14:anchorId="2FCF99A3" wp14:editId="2ABC2710">
+                <wp:simplePos x="0" y="0"/>
+                <wp:positionH relativeFrom="column">
+                  <wp:posOffset>447675</wp:posOffset>
+                </wp:positionH>
+                <wp:positionV relativeFrom="paragraph">
+                  <wp:posOffset>7620</wp:posOffset>
+                </wp:positionV>
+                <wp:extent cx="2152650" cy="295275"/>
+                <wp:effectExtent l="38100" t="0" r="19050" b="85725"/>
+                <wp:wrapNone/>
+                <wp:docPr id="58" name="Straight Arrow Connector 58"/>
+                <wp:cNvGraphicFramePr/>
+                <a:graphic xmlns:a="http://schemas.openxmlformats.org/drawingml/2006/main">
+                  <a:graphicData uri="http://schemas.microsoft.com/office/word/2010/wordprocessingShape">
+                    <wps:wsp>
+                      <wps:cNvCnPr/>
+                      <wps:spPr>
+                        <a:xfrm flipH="1">
+                          <a:off x="0" y="0"/>
+                          <a:ext cx="2152650" cy="295275"/>
+                        </a:xfrm>
+                        <a:prstGeom prst="straightConnector1">
+                          <a:avLst/>
+                        </a:prstGeom>
+                        <a:ln>
+                          <a:solidFill>
+                            <a:schemeClr val="tx1"/>
+                          </a:solidFill>
+                          <a:tailEnd type="triangle"/>
+                        </a:ln>
+                      </wps:spPr>
+                      <wps:style>
+                        <a:lnRef idx="1">
+                          <a:schemeClr val="accent1"/>
+                        </a:lnRef>
+                        <a:fillRef idx="0">
+                          <a:schemeClr val="accent1"/>
+                        </a:fillRef>
+                        <a:effectRef idx="0">
+                          <a:schemeClr val="accent1"/>
+                        </a:effectRef>
+                        <a:fontRef idx="minor">
+                          <a:schemeClr val="tx1"/>
+                        </a:fontRef>
+                      </wps:style>
+                      <wps:bodyPr/>
+                    </wps:wsp>
+                  </a:graphicData>
+                </a:graphic>
+              </wp:anchor>
+            </w:drawing>
+          </mc:Choice>
+          <mc:Fallback>
+            <w:pict>
+              <v:shape w14:anchorId="6AD43442" id="Straight Arrow Connector 58" o:spid="_x0000_s1026" type="#_x0000_t32" style="position:absolute;margin-left:35.25pt;margin-top:.6pt;width:169.5pt;height:23.25pt;flip:x;z-index:251707392;visibility:visible;mso-wrap-style:square;mso-wrap-distance-left:9pt;mso-wrap-distance-top:0;mso-wrap-distance-right:9pt;mso-wrap-distance-bottom:0;mso-position-horizontal:absolute;mso-position-horizontal-relative:text;mso-position-vertical:absolute;mso-position-vertical-relative:text" o:gfxdata="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" strokecolor="black [3213]">
+                <v:stroke endarrow="block"/>
+              </v:shape>
+            </w:pict>
+          </mc:Fallback>
+        </mc:AlternateContent>
+      </w:r>
+    </w:p>
+    <w:tbl>
+      <w:tblPr>
+        <w:tblW w:w="0" w:type="auto"/>
+        <w:tblInd w:w="70" w:type="dxa"/>
+        <w:tblBorders>
+          <w:top w:val="single" w:sz="4" w:space="0" w:color="auto"/>
+          <w:left w:val="single" w:sz="4" w:space="0" w:color="auto"/>
+          <w:bottom w:val="single" w:sz="4" w:space="0" w:color="auto"/>
+          <w:right w:val="single" w:sz="4" w:space="0" w:color="auto"/>
+          <w:insideH w:val="single" w:sz="4" w:space="0" w:color="auto"/>
+          <w:insideV w:val="single" w:sz="4" w:space="0" w:color="auto"/>
+        </w:tblBorders>
+        <w:tblLook w:val="0000" w:firstRow="0" w:lastRow="0" w:firstColumn="0" w:lastColumn="0" w:noHBand="0" w:noVBand="0"/>
+      </w:tblPr>
+      <w:tblGrid>
+        <w:gridCol w:w="1335"/>
+        <w:gridCol w:w="765"/>
+        <w:gridCol w:w="1755"/>
+        <w:gridCol w:w="465"/>
+        <w:gridCol w:w="1800"/>
+        <w:gridCol w:w="420"/>
+        <w:gridCol w:w="1695"/>
+      </w:tblGrid>
+      <w:tr>
+        <w:tblPrEx>
+          <w:tblCellMar>
+            <w:top w:w="0" w:type="dxa"/>
+            <w:bottom w:w="0" w:type="dxa"/>
+          </w:tblCellMar>
+        </w:tblPrEx>
+        <w:trPr>
+          <w:trHeight w:val="765"/>
+        </w:trPr>
+        <w:tc>
+          <w:tcPr>
+            <w:tcW w:w="1335" w:type="dxa"/>
+          </w:tcPr>
+          <w:p>
+            <w:r>
+              <w:t>Z Test</w:t>
+            </w:r>
+          </w:p>
+        </w:tc>
+        <w:tc>
+          <w:tcPr>
+            <w:tcW w:w="765" w:type="dxa"/>
+            <w:tcBorders>
+              <w:top w:val="nil"/>
+              <w:bottom w:val="nil"/>
+            </w:tcBorders>
+            <w:shd w:val="clear" w:color="auto" w:fill="auto"/>
+          </w:tcPr>
+          <w:p/>
+        </w:tc>
+        <w:tc>
+          <w:tcPr>
+            <w:tcW w:w="1755" w:type="dxa"/>
+            <w:shd w:val="clear" w:color="auto" w:fill="auto"/>
+          </w:tcPr>
+          <w:p>
+            <w:r>
+              <w:t>T Test</w:t>
+            </w:r>
+          </w:p>
+        </w:tc>
+        <w:tc>
+          <w:tcPr>
+            <w:tcW w:w="465" w:type="dxa"/>
+            <w:tcBorders>
+              <w:top w:val="nil"/>
+              <w:bottom w:val="nil"/>
+            </w:tcBorders>
+            <w:shd w:val="clear" w:color="auto" w:fill="auto"/>
+          </w:tcPr>
+          <w:p/>
+        </w:tc>
+        <w:tc>
+          <w:tcPr>
+            <w:tcW w:w="1800" w:type="dxa"/>
+            <w:shd w:val="clear" w:color="auto" w:fill="auto"/>
+          </w:tcPr>
+          <w:p>
+            <w:pPr>
+              <w:rPr>
+                <w:vertAlign w:val="superscript"/>
+              </w:rPr>
+            </w:pPr>
+            <w:r>
+              <w:t>X</w:t>
+            </w:r>
+            <w:r>
+              <w:rPr>
+                <w:vertAlign w:val="superscript"/>
+              </w:rPr>
+              <w:t>2</w:t>
+            </w:r>
+            <w:r>
+              <w:t>Chisquared Test</w:t>
+            </w:r>
+            <w:r>
+              <w:rPr>
+                <w:vertAlign w:val="superscript"/>
+              </w:rPr>
+              <w:t xml:space="preserve">   </w:t>
+            </w:r>
+          </w:p>
+        </w:tc>
+        <w:tc>
+          <w:tcPr>
+            <w:tcW w:w="420" w:type="dxa"/>
+            <w:tcBorders>
+              <w:top w:val="nil"/>
+              <w:bottom w:val="nil"/>
+            </w:tcBorders>
+            <w:shd w:val="clear" w:color="auto" w:fill="auto"/>
+          </w:tcPr>
+          <w:p/>
+        </w:tc>
+        <w:tc>
+          <w:tcPr>
+            <w:tcW w:w="1695" w:type="dxa"/>
+            <w:shd w:val="clear" w:color="auto" w:fill="auto"/>
+          </w:tcPr>
+          <w:p>
+            <w:r>
+              <w:t>F Test</w:t>
+            </w:r>
+          </w:p>
+        </w:tc>
+      </w:tr>
+    </w:tbl>
+    <w:p>
+      <w:r>
+        <w:rPr>
+          <w:noProof/>
+          <w:lang w:val="en-US"/>
+        </w:rPr>
+        <mc:AlternateContent>
+          <mc:Choice Requires="wps">
+            <w:drawing>
+              <wp:anchor distT="0" distB="0" distL="114300" distR="114300" simplePos="0" relativeHeight="251714560" behindDoc="0" locked="0" layoutInCell="1" allowOverlap="1" wp14:anchorId="070E6DC6" wp14:editId="18B13B7A">
+                <wp:simplePos x="0" y="0"/>
+                <wp:positionH relativeFrom="column">
+                  <wp:posOffset>3829050</wp:posOffset>
+                </wp:positionH>
+                <wp:positionV relativeFrom="paragraph">
+                  <wp:posOffset>0</wp:posOffset>
+                </wp:positionV>
+                <wp:extent cx="904875" cy="304800"/>
+                <wp:effectExtent l="38100" t="0" r="28575" b="76200"/>
+                <wp:wrapNone/>
+                <wp:docPr id="65" name="Straight Arrow Connector 65"/>
+                <wp:cNvGraphicFramePr/>
+                <a:graphic xmlns:a="http://schemas.openxmlformats.org/drawingml/2006/main">
+                  <a:graphicData uri="http://schemas.microsoft.com/office/word/2010/wordprocessingShape">
+                    <wps:wsp>
+                      <wps:cNvCnPr/>
+                      <wps:spPr>
+                        <a:xfrm flipH="1">
+                          <a:off x="0" y="0"/>
+                          <a:ext cx="904875" cy="304800"/>
+                        </a:xfrm>
+                        <a:prstGeom prst="straightConnector1">
+                          <a:avLst/>
+                        </a:prstGeom>
+                        <a:ln>
+                          <a:solidFill>
+                            <a:schemeClr val="tx1"/>
+                          </a:solidFill>
+                          <a:tailEnd type="triangle"/>
+                        </a:ln>
+                      </wps:spPr>
+                      <wps:style>
+                        <a:lnRef idx="1">
+                          <a:schemeClr val="accent1"/>
+                        </a:lnRef>
+                        <a:fillRef idx="0">
+                          <a:schemeClr val="accent1"/>
+                        </a:fillRef>
+                        <a:effectRef idx="0">
+                          <a:schemeClr val="accent1"/>
+                        </a:effectRef>
+                        <a:fontRef idx="minor">
+                          <a:schemeClr val="tx1"/>
+                        </a:fontRef>
+                      </wps:style>
+                      <wps:bodyPr/>
+                    </wps:wsp>
+                  </a:graphicData>
+                </a:graphic>
+              </wp:anchor>
+            </w:drawing>
+          </mc:Choice>
+          <mc:Fallback>
+            <w:pict>
+              <v:shape w14:anchorId="5F042BAE" id="Straight Arrow Connector 65" o:spid="_x0000_s1026" type="#_x0000_t32" style="position:absolute;margin-left:301.5pt;margin-top:0;width:71.25pt;height:24pt;flip:x;z-index:251714560;visibility:visible;mso-wrap-style:square;mso-wrap-distance-left:9pt;mso-wrap-distance-top:0;mso-wrap-distance-right:9pt;mso-wrap-distance-bottom:0;mso-position-horizontal:absolute;mso-position-horizontal-relative:text;mso-position-vertical:absolute;mso-position-vertical-relative:text" o:gfxdata="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" strokecolor="black [3213]">
+                <v:stroke endarrow="block"/>
+              </v:shape>
+            </w:pict>
+          </mc:Fallback>
+        </mc:AlternateContent>
+      </w:r>
+      <w:r>
+        <w:rPr>
+          <w:noProof/>
+          <w:lang w:val="en-US"/>
+        </w:rPr>
+        <mc:AlternateContent>
+          <mc:Choice Requires="wps">
+            <w:drawing>
+              <wp:anchor distT="0" distB="0" distL="114300" distR="114300" simplePos="0" relativeHeight="251713536" behindDoc="0" locked="0" layoutInCell="1" allowOverlap="1" wp14:anchorId="555C44D5" wp14:editId="62437103">
+                <wp:simplePos x="0" y="0"/>
+                <wp:positionH relativeFrom="column">
+                  <wp:posOffset>3228975</wp:posOffset>
+                </wp:positionH>
+                <wp:positionV relativeFrom="paragraph">
+                  <wp:posOffset>9525</wp:posOffset>
+                </wp:positionV>
+                <wp:extent cx="400050" cy="304800"/>
+                <wp:effectExtent l="0" t="0" r="76200" b="57150"/>
+                <wp:wrapNone/>
+                <wp:docPr id="64" name="Straight Arrow Connector 64"/>
+                <wp:cNvGraphicFramePr/>
+                <a:graphic xmlns:a="http://schemas.openxmlformats.org/drawingml/2006/main">
+                  <a:graphicData uri="http://schemas.microsoft.com/office/word/2010/wordprocessingShape">
+                    <wps:wsp>
+                      <wps:cNvCnPr/>
+                      <wps:spPr>
+                        <a:xfrm>
+                          <a:off x="0" y="0"/>
+                          <a:ext cx="400050" cy="304800"/>
+                        </a:xfrm>
+                        <a:prstGeom prst="straightConnector1">
+                          <a:avLst/>
+                        </a:prstGeom>
+                        <a:ln>
+                          <a:solidFill>
+                            <a:schemeClr val="tx1"/>
+                          </a:solidFill>
+                          <a:tailEnd type="triangle"/>
+                        </a:ln>
+                      </wps:spPr>
+                      <wps:style>
+                        <a:lnRef idx="1">
+                          <a:schemeClr val="accent1"/>
+                        </a:lnRef>
+                        <a:fillRef idx="0">
+                          <a:schemeClr val="accent1"/>
+                        </a:fillRef>
+                        <a:effectRef idx="0">
+                          <a:schemeClr val="accent1"/>
+                        </a:effectRef>
+                        <a:fontRef idx="minor">
+                          <a:schemeClr val="tx1"/>
+                        </a:fontRef>
+                      </wps:style>
+                      <wps:bodyPr/>
+                    </wps:wsp>
+                  </a:graphicData>
+                </a:graphic>
+              </wp:anchor>
+            </w:drawing>
+          </mc:Choice>
+          <mc:Fallback>
+            <w:pict>
+              <v:shape w14:anchorId="75C3CB90" id="Straight Arrow Connector 64" o:spid="_x0000_s1026" type="#_x0000_t32" style="position:absolute;margin-left:254.25pt;margin-top:.75pt;width:31.5pt;height:24pt;z-index:251713536;visibility:visible;mso-wrap-style:square;mso-wrap-distance-left:9pt;mso-wrap-distance-top:0;mso-wrap-distance-right:9pt;mso-wrap-distance-bottom:0;mso-position-horizontal:absolute;mso-position-horizontal-relative:text;mso-position-vertical:absolute;mso-position-vertical-relative:text" o:gfxdata="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" strokecolor="black [3213]">
+                <v:stroke endarrow="block"/>
+              </v:shape>
+            </w:pict>
+          </mc:Fallback>
+        </mc:AlternateContent>
+      </w:r>
+      <w:r>
+        <w:rPr>
+          <w:noProof/>
+          <w:lang w:val="en-US"/>
+        </w:rPr>
+        <mc:AlternateContent>
+          <mc:Choice Requires="wps">
+            <w:drawing>
+              <wp:anchor distT="0" distB="0" distL="114300" distR="114300" simplePos="0" relativeHeight="251712512" behindDoc="0" locked="0" layoutInCell="1" allowOverlap="1" wp14:anchorId="1C0612CC" wp14:editId="5C611929">
+                <wp:simplePos x="0" y="0"/>
+                <wp:positionH relativeFrom="column">
+                  <wp:posOffset>1200150</wp:posOffset>
+                </wp:positionH>
+                <wp:positionV relativeFrom="paragraph">
+                  <wp:posOffset>19050</wp:posOffset>
+                </wp:positionV>
+                <wp:extent cx="742950" cy="323850"/>
+                <wp:effectExtent l="38100" t="0" r="19050" b="57150"/>
+                <wp:wrapNone/>
+                <wp:docPr id="63" name="Straight Arrow Connector 63"/>
+                <wp:cNvGraphicFramePr/>
+                <a:graphic xmlns:a="http://schemas.openxmlformats.org/drawingml/2006/main">
+                  <a:graphicData uri="http://schemas.microsoft.com/office/word/2010/wordprocessingShape">
+                    <wps:wsp>
+                      <wps:cNvCnPr/>
+                      <wps:spPr>
+                        <a:xfrm flipH="1">
+                          <a:off x="0" y="0"/>
+                          <a:ext cx="742950" cy="323850"/>
+                        </a:xfrm>
+                        <a:prstGeom prst="straightConnector1">
+                          <a:avLst/>
+                        </a:prstGeom>
+                        <a:ln>
+                          <a:solidFill>
+                            <a:schemeClr val="tx1"/>
+                          </a:solidFill>
+                          <a:tailEnd type="triangle"/>
+                        </a:ln>
+                      </wps:spPr>
+                      <wps:style>
+                        <a:lnRef idx="1">
+                          <a:schemeClr val="accent1"/>
+                        </a:lnRef>
+                        <a:fillRef idx="0">
+                          <a:schemeClr val="accent1"/>
+                        </a:fillRef>
+                        <a:effectRef idx="0">
+                          <a:schemeClr val="accent1"/>
+                        </a:effectRef>
+                        <a:fontRef idx="minor">
+                          <a:schemeClr val="tx1"/>
+                        </a:fontRef>
+                      </wps:style>
+                      <wps:bodyPr/>
+                    </wps:wsp>
+                  </a:graphicData>
+                </a:graphic>
+              </wp:anchor>
+            </w:drawing>
+          </mc:Choice>
+          <mc:Fallback>
+            <w:pict>
+              <v:shape w14:anchorId="704CD30B" id="Straight Arrow Connector 63" o:spid="_x0000_s1026" type="#_x0000_t32" style="position:absolute;margin-left:94.5pt;margin-top:1.5pt;width:58.5pt;height:25.5pt;flip:x;z-index:251712512;visibility:visible;mso-wrap-style:square;mso-wrap-distance-left:9pt;mso-wrap-distance-top:0;mso-wrap-distance-right:9pt;mso-wrap-distance-bottom:0;mso-position-horizontal:absolute;mso-position-horizontal-relative:text;mso-position-vertical:absolute;mso-position-vertical-relative:text" o:gfxdata="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" strokecolor="black [3213]">
+                <v:stroke endarrow="block"/>
+              </v:shape>
+            </w:pict>
+          </mc:Fallback>
+        </mc:AlternateContent>
+      </w:r>
+      <w:r>
+        <w:rPr>
+          <w:noProof/>
+          <w:lang w:val="en-US"/>
+        </w:rPr>
+        <mc:AlternateContent>
+          <mc:Choice Requires="wps">
+            <w:drawing>
+              <wp:anchor distT="0" distB="0" distL="114300" distR="114300" simplePos="0" relativeHeight="251711488" behindDoc="0" locked="0" layoutInCell="1" allowOverlap="1" wp14:anchorId="54A64DE5" wp14:editId="37D5F704">
+                <wp:simplePos x="0" y="0"/>
+                <wp:positionH relativeFrom="column">
+                  <wp:posOffset>561975</wp:posOffset>
+                </wp:positionH>
+                <wp:positionV relativeFrom="paragraph">
+                  <wp:posOffset>0</wp:posOffset>
+                </wp:positionV>
+                <wp:extent cx="542925" cy="342900"/>
+                <wp:effectExtent l="0" t="0" r="47625" b="57150"/>
+                <wp:wrapNone/>
+                <wp:docPr id="62" name="Straight Arrow Connector 62"/>
+                <wp:cNvGraphicFramePr/>
+                <a:graphic xmlns:a="http://schemas.openxmlformats.org/drawingml/2006/main">
+                  <a:graphicData uri="http://schemas.microsoft.com/office/word/2010/wordprocessingShape">
+                    <wps:wsp>
+                      <wps:cNvCnPr/>
+                      <wps:spPr>
+                        <a:xfrm>
+                          <a:off x="0" y="0"/>
+                          <a:ext cx="542925" cy="342900"/>
+                        </a:xfrm>
+                        <a:prstGeom prst="straightConnector1">
+                          <a:avLst/>
+                        </a:prstGeom>
+                        <a:ln>
+                          <a:solidFill>
+                            <a:schemeClr val="tx1"/>
+                          </a:solidFill>
+                          <a:tailEnd type="triangle"/>
+                        </a:ln>
+                      </wps:spPr>
+                      <wps:style>
+                        <a:lnRef idx="1">
+                          <a:schemeClr val="accent1"/>
+                        </a:lnRef>
+                        <a:fillRef idx="0">
+                          <a:schemeClr val="accent1"/>
+                        </a:fillRef>
+                        <a:effectRef idx="0">
+                          <a:schemeClr val="accent1"/>
+                        </a:effectRef>
+                        <a:fontRef idx="minor">
+                          <a:schemeClr val="tx1"/>
+                        </a:fontRef>
+                      </wps:style>
+                      <wps:bodyPr/>
+                    </wps:wsp>
+                  </a:graphicData>
+                </a:graphic>
+              </wp:anchor>
+            </w:drawing>
+          </mc:Choice>
+          <mc:Fallback>
+            <w:pict>
+              <v:shape w14:anchorId="2EC3DDBF" id="Straight Arrow Connector 62" o:spid="_x0000_s1026" type="#_x0000_t32" style="position:absolute;margin-left:44.25pt;margin-top:0;width:42.75pt;height:27pt;z-index:251711488;visibility:visible;mso-wrap-style:square;mso-wrap-distance-left:9pt;mso-wrap-distance-top:0;mso-wrap-distance-right:9pt;mso-wrap-distance-bottom:0;mso-position-horizontal:absolute;mso-position-horizontal-relative:text;mso-position-vertical:absolute;mso-position-vertical-relative:text" o:gfxdata="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" strokecolor="black [3213]">
+                <v:stroke endarrow="block"/>
+              </v:shape>
+            </w:pict>
+          </mc:Fallback>
+        </mc:AlternateContent>
+      </w:r>
+      <w:r>
+        <w:t xml:space="preserve"> </w:t>
+      </w:r>
+    </w:p>
+    <w:tbl>
+      <w:tblPr>
+        <w:tblW w:w="0" w:type="auto"/>
+        <w:tblInd w:w="670" w:type="dxa"/>
+        <w:tblBorders>
+          <w:top w:val="single" w:sz="4" w:space="0" w:color="auto"/>
+          <w:left w:val="single" w:sz="4" w:space="0" w:color="auto"/>
+          <w:bottom w:val="single" w:sz="4" w:space="0" w:color="auto"/>
+          <w:right w:val="single" w:sz="4" w:space="0" w:color="auto"/>
+          <w:insideH w:val="single" w:sz="4" w:space="0" w:color="auto"/>
+          <w:insideV w:val="single" w:sz="4" w:space="0" w:color="auto"/>
+        </w:tblBorders>
+        <w:tblLook w:val="0000" w:firstRow="0" w:lastRow="0" w:firstColumn="0" w:lastColumn="0" w:noHBand="0" w:noVBand="0"/>
+      </w:tblPr>
+      <w:tblGrid>
+        <w:gridCol w:w="2565"/>
+        <w:gridCol w:w="1230"/>
+        <w:gridCol w:w="2550"/>
+      </w:tblGrid>
+      <w:tr>
+        <w:tblPrEx>
+          <w:tblCellMar>
+            <w:top w:w="0" w:type="dxa"/>
+            <w:bottom w:w="0" w:type="dxa"/>
+          </w:tblCellMar>
+        </w:tblPrEx>
+        <w:trPr>
+          <w:trHeight w:val="818"/>
+        </w:trPr>
+        <w:tc>
+          <w:tcPr>
+            <w:tcW w:w="2565" w:type="dxa"/>
+          </w:tcPr>
+          <w:p>
+            <w:r>
+              <w:t xml:space="preserve">Sampling distribution of </w:t>
+            </w:r>
+          </w:p>
+          <w:p>
+            <w:r>
+              <w:t xml:space="preserve">              Means</w:t>
+            </w:r>
+          </w:p>
+        </w:tc>
+        <w:tc>
+          <w:tcPr>
+            <w:tcW w:w="1230" w:type="dxa"/>
+            <w:tcBorders>
+              <w:top w:val="nil"/>
+              <w:bottom w:val="nil"/>
+            </w:tcBorders>
+            <w:shd w:val="clear" w:color="auto" w:fill="auto"/>
+          </w:tcPr>
+          <w:p/>
+        </w:tc>
+        <w:tc>
+          <w:tcPr>
+            <w:tcW w:w="2550" w:type="dxa"/>
+            <w:shd w:val="clear" w:color="auto" w:fill="auto"/>
+          </w:tcPr>
+          <w:p>
+            <w:r>
+              <w:t xml:space="preserve">Sampling distribution of </w:t>
+            </w:r>
+          </w:p>
+          <w:p>
+            <w:r>
+              <w:t xml:space="preserve">            Variance</w:t>
+            </w:r>
+          </w:p>
+        </w:tc>
+      </w:tr>
+    </w:tbl>
+    <w:p>
+      <w:r>
+        <w:t xml:space="preserve">   </w:t>
+      </w:r>
+    </w:p>
     <w:p/>
     <w:p/>
     <w:sectPr>
